--- a/VCS/support-plan.docx
+++ b/VCS/support-plan.docx
@@ -193,7 +193,7 @@
           <w:rPr>
             <w:rStyle w:val="Hyperlink"/>
           </w:rPr>
-          <w:t>support@clientdomain.com</w:t>
+          <w:t>support@vanguardcs.ca</w:t>
         </w:r>
       </w:hyperlink>
       <w:r>
@@ -1274,6 +1274,9 @@
       </w:r>
     </w:p>
     <w:p>
+      <w:pPr>
+        <w:ind w:left="720"/>
+      </w:pPr>
       <w:r>
         <w:t xml:space="preserve">1️⃣ </w:t>
       </w:r>
@@ -1290,6 +1293,11 @@
           <w:ilvl w:val="0"/>
           <w:numId w:val="7"/>
         </w:numPr>
+        <w:tabs>
+          <w:tab w:val="clear" w:pos="720"/>
+          <w:tab w:val="num" w:pos="1440"/>
+        </w:tabs>
+        <w:ind w:left="1440"/>
       </w:pPr>
       <w:r>
         <w:t>🔍 The issue is analyzed, and a solution proposal is created.</w:t>
@@ -1301,9 +1309,27 @@
           <w:ilvl w:val="0"/>
           <w:numId w:val="7"/>
         </w:numPr>
-      </w:pPr>
-      <w:r>
-        <w:t xml:space="preserve">🏗️ Effort estimation is provided. 2️⃣ </w:t>
+        <w:tabs>
+          <w:tab w:val="clear" w:pos="720"/>
+          <w:tab w:val="num" w:pos="1440"/>
+        </w:tabs>
+        <w:ind w:left="1440"/>
+      </w:pPr>
+      <w:r>
+        <w:t xml:space="preserve">🏗️ Effort estimation is provided. </w:t>
+      </w:r>
+    </w:p>
+    <w:p>
+      <w:pPr>
+        <w:ind w:left="720"/>
+      </w:pPr>
+    </w:p>
+    <w:p>
+      <w:pPr>
+        <w:ind w:left="720"/>
+      </w:pPr>
+      <w:r>
+        <w:t xml:space="preserve">2️⃣ </w:t>
       </w:r>
       <w:r>
         <w:rPr>
@@ -1318,9 +1344,27 @@
           <w:ilvl w:val="0"/>
           <w:numId w:val="7"/>
         </w:numPr>
-      </w:pPr>
-      <w:r>
-        <w:t xml:space="preserve">✅ Client approves the development effort and cost. 3️⃣ </w:t>
+        <w:tabs>
+          <w:tab w:val="clear" w:pos="720"/>
+          <w:tab w:val="num" w:pos="1440"/>
+        </w:tabs>
+        <w:ind w:left="1440"/>
+      </w:pPr>
+      <w:r>
+        <w:t xml:space="preserve">✅ Client approves the development effort and cost. </w:t>
+      </w:r>
+    </w:p>
+    <w:p>
+      <w:pPr>
+        <w:ind w:left="720"/>
+      </w:pPr>
+    </w:p>
+    <w:p>
+      <w:pPr>
+        <w:ind w:left="720"/>
+      </w:pPr>
+      <w:r>
+        <w:t xml:space="preserve">3️⃣ </w:t>
       </w:r>
       <w:r>
         <w:rPr>
@@ -1335,6 +1379,11 @@
           <w:ilvl w:val="0"/>
           <w:numId w:val="7"/>
         </w:numPr>
+        <w:tabs>
+          <w:tab w:val="clear" w:pos="720"/>
+          <w:tab w:val="num" w:pos="1440"/>
+        </w:tabs>
+        <w:ind w:left="1440"/>
       </w:pPr>
       <w:r>
         <w:t xml:space="preserve">🧪 Feature is developed and tested in </w:t>
@@ -1346,7 +1395,20 @@
         <w:t>staging</w:t>
       </w:r>
       <w:r>
-        <w:t xml:space="preserve"> before deployment. 4️⃣ </w:t>
+        <w:t xml:space="preserve"> before deployment. </w:t>
+      </w:r>
+    </w:p>
+    <w:p>
+      <w:pPr>
+        <w:ind w:left="720"/>
+      </w:pPr>
+    </w:p>
+    <w:p>
+      <w:pPr>
+        <w:ind w:left="720"/>
+      </w:pPr>
+      <w:r>
+        <w:t xml:space="preserve">4️⃣ </w:t>
       </w:r>
       <w:r>
         <w:rPr>
@@ -1361,6 +1423,11 @@
           <w:ilvl w:val="0"/>
           <w:numId w:val="7"/>
         </w:numPr>
+        <w:tabs>
+          <w:tab w:val="clear" w:pos="720"/>
+          <w:tab w:val="num" w:pos="1440"/>
+        </w:tabs>
+        <w:ind w:left="1440"/>
       </w:pPr>
       <w:r>
         <w:t>🚀 Deployed to production after final validation.</w:t>
@@ -1629,6 +1696,7 @@
         </w:numPr>
       </w:pPr>
       <w:r>
+        <w:lastRenderedPageBreak/>
         <w:t xml:space="preserve">🕒 </w:t>
       </w:r>
       <w:r>
@@ -1713,7 +1781,6 @@
         </w:numPr>
       </w:pPr>
       <w:r>
-        <w:lastRenderedPageBreak/>
         <w:t xml:space="preserve">📞 Support staff require </w:t>
       </w:r>
       <w:r>
@@ -2226,6 +2293,7 @@
         </w:numPr>
       </w:pPr>
       <w:r>
+        <w:lastRenderedPageBreak/>
         <w:t xml:space="preserve">🔄 SLA revisions occur </w:t>
       </w:r>
       <w:r>
@@ -2246,10 +2314,10 @@
         <w:rPr>
           <w:b/>
         </w:rPr>
-        <w:t>support@clientdomain.com</w:t>
-      </w:r>
-      <w:r>
-        <w:t xml:space="preserve"> ✉️</w:t>
+        <w:t>support@vanguardcs.ca</w:t>
+      </w:r>
+      <w:r>
+        <w:t>✉️</w:t>
       </w:r>
     </w:p>
     <w:sectPr>

--- a/VCS/support-plan.docx
+++ b/VCS/support-plan.docx
@@ -2,114 +2,11 @@
 <file path=word/document.xml><?xml version="1.0" encoding="utf-8"?>
 <w:document xmlns:wpc="http://schemas.microsoft.com/office/word/2010/wordprocessingCanvas" xmlns:cx="http://schemas.microsoft.com/office/drawing/2014/chartex" xmlns:cx1="http://schemas.microsoft.com/office/drawing/2015/9/8/chartex" xmlns:cx2="http://schemas.microsoft.com/office/drawing/2015/10/21/chartex" xmlns:cx3="http://schemas.microsoft.com/office/drawing/2016/5/9/chartex" xmlns:cx4="http://schemas.microsoft.com/office/drawing/2016/5/10/chartex" xmlns:cx5="http://schemas.microsoft.com/office/drawing/2016/5/11/chartex" xmlns:cx6="http://schemas.microsoft.com/office/drawing/2016/5/12/chartex" xmlns:cx7="http://schemas.microsoft.com/office/drawing/2016/5/13/chartex" xmlns:cx8="http://schemas.microsoft.com/office/drawing/2016/5/14/chartex" xmlns:mc="http://schemas.openxmlformats.org/markup-compatibility/2006" xmlns:aink="http://schemas.microsoft.com/office/drawing/2016/ink" xmlns:am3d="http://schemas.microsoft.com/office/drawing/2017/model3d" xmlns:o="urn:schemas-microsoft-com:office:office" xmlns:oel="http://schemas.microsoft.com/office/2019/extlst" xmlns:r="http://schemas.openxmlformats.org/officeDocument/2006/relationships" xmlns:m="http://schemas.openxmlformats.org/officeDocument/2006/math" xmlns:v="urn:schemas-microsoft-com:vml" xmlns:wp14="http://schemas.microsoft.com/office/word/2010/wordprocessingDrawing" xmlns:wp="http://schemas.openxmlformats.org/drawingml/2006/wordprocessingDrawing" xmlns:w10="urn:schemas-microsoft-com:office:word" xmlns:w="http://schemas.openxmlformats.org/wordprocessingml/2006/main" xmlns:w14="http://schemas.microsoft.com/office/word/2010/wordml" xmlns:w15="http://schemas.microsoft.com/office/word/2012/wordml" xmlns:w16cex="http://schemas.microsoft.com/office/word/2018/wordml/cex" xmlns:w16cid="http://schemas.microsoft.com/office/word/2016/wordml/cid" xmlns:w16="http://schemas.microsoft.com/office/word/2018/wordml" xmlns:w16du="http://schemas.microsoft.com/office/word/2023/wordml/word16du" xmlns:w16sdtdh="http://schemas.microsoft.com/office/word/2020/wordml/sdtdatahash" xmlns:w16sdtfl="http://schemas.microsoft.com/office/word/2024/wordml/sdtformatlock" xmlns:w16se="http://schemas.microsoft.com/office/word/2015/wordml/symex" xmlns:wpg="http://schemas.microsoft.com/office/word/2010/wordprocessingGroup" xmlns:wpi="http://schemas.microsoft.com/office/word/2010/wordprocessingInk" xmlns:wne="http://schemas.microsoft.com/office/word/2006/wordml" xmlns:wps="http://schemas.microsoft.com/office/word/2010/wordprocessingShape" mc:Ignorable="w14 w15 w16se w16cid w16 w16cex w16sdtdh w16sdtfl w16du wp14">
   <w:body>
-    <w:sdt>
-      <w:sdtPr>
-        <w:id w:val="-2038724710"/>
-        <w:docPartObj>
-          <w:docPartGallery w:val="Cover Pages"/>
-          <w:docPartUnique/>
-        </w:docPartObj>
-      </w:sdtPr>
-      <w:sdtContent>
-        <w:p/>
-        <w:p>
-          <w:pPr>
-            <w:rPr>
-              <w:b/>
-              <w:sz w:val="48"/>
-              <w:szCs w:val="48"/>
-            </w:rPr>
-          </w:pPr>
-          <w:r>
-            <w:rPr>
-              <w:noProof/>
-            </w:rPr>
-            <w:pict w14:anchorId="423950CA">
-              <v:shapetype id="_x0000_t202" coordsize="21600,21600" o:spt="202" path="m,l,21600r21600,l21600,xe">
-                <v:stroke joinstyle="miter"/>
-                <v:path gradientshapeok="t" o:connecttype="rect"/>
-              </v:shapetype>
-              <v:shape id="Text Box 131" o:spid="_x0000_s2051" type="#_x0000_t202" style="position:absolute;margin-left:45.75pt;margin-top:369pt;width:421.4pt;height:140.4pt;z-index:251660288;visibility:visible;mso-height-percent:350;mso-wrap-distance-left:14.4pt;mso-wrap-distance-top:0;mso-wrap-distance-right:14.4pt;mso-wrap-distance-bottom:0;mso-position-horizontal-relative:margin;mso-position-vertical-relative:page;mso-height-percent:350;mso-width-relative:margin;mso-height-relative:page;v-text-anchor:top" o:gfxdata="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" filled="f" stroked="f" strokeweight=".5pt">
-                <v:textbox style="mso-fit-shape-to-text:t" inset="0,0,0,0">
-                  <w:txbxContent>
-                    <w:p>
-                      <w:pPr>
-                        <w:pStyle w:val="NoSpacing"/>
-                        <w:spacing w:before="40" w:after="560" w:line="216" w:lineRule="auto"/>
-                        <w:rPr>
-                          <w:color w:val="4472C4" w:themeColor="accent1"/>
-                          <w:sz w:val="72"/>
-                          <w:szCs w:val="72"/>
-                        </w:rPr>
-                      </w:pPr>
-                      <w:sdt>
-                        <w:sdtPr>
-                          <w:rPr>
-                            <w:color w:val="4472C4" w:themeColor="accent1"/>
-                            <w:sz w:val="72"/>
-                            <w:szCs w:val="72"/>
-                          </w:rPr>
-                          <w:alias w:val="Title"/>
-                          <w:tag w:val=""/>
-                          <w:id w:val="151731938"/>
-                          <w:dataBinding w:prefixMappings="xmlns:ns0='http://purl.org/dc/elements/1.1/' xmlns:ns1='http://schemas.openxmlformats.org/package/2006/metadata/core-properties' " w:xpath="/ns1:coreProperties[1]/ns0:title[1]" w:storeItemID="{6C3C8BC8-F283-45AE-878A-BAB7291924A1}"/>
-                          <w:text/>
-                        </w:sdtPr>
-                        <w:sdtContent>
-                          <w:r>
-                            <w:rPr>
-                              <w:color w:val="4472C4" w:themeColor="accent1"/>
-                              <w:sz w:val="72"/>
-                              <w:szCs w:val="72"/>
-                            </w:rPr>
-                            <w:t>Power Platform Service Level Agreement</w:t>
-                          </w:r>
-                        </w:sdtContent>
-                      </w:sdt>
-                    </w:p>
-                    <w:p>
-                      <w:pPr>
-                        <w:pStyle w:val="NoSpacing"/>
-                        <w:spacing w:before="40" w:after="40"/>
-                        <w:rPr>
-                          <w:caps/>
-                          <w:color w:val="1F4E79" w:themeColor="accent5" w:themeShade="80"/>
-                          <w:sz w:val="28"/>
-                          <w:szCs w:val="28"/>
-                        </w:rPr>
-                      </w:pPr>
-                    </w:p>
-                    <w:p>
-                      <w:pPr>
-                        <w:pStyle w:val="NoSpacing"/>
-                        <w:spacing w:before="80" w:after="40"/>
-                        <w:jc w:val="center"/>
-                        <w:rPr>
-                          <w:caps/>
-                          <w:color w:val="5B9BD5" w:themeColor="accent5"/>
-                          <w:sz w:val="24"/>
-                          <w:szCs w:val="24"/>
-                        </w:rPr>
-                      </w:pPr>
-                    </w:p>
-                  </w:txbxContent>
-                </v:textbox>
-                <w10:wrap type="square" anchorx="margin" anchory="page"/>
-              </v:shape>
-            </w:pict>
-          </w:r>
-          <w:r>
-            <w:br w:type="page"/>
-          </w:r>
-        </w:p>
-      </w:sdtContent>
-    </w:sdt>
     <w:p>
       <w:pPr>
         <w:pStyle w:val="Heading1"/>
       </w:pPr>
       <w:r>
-        <w:lastRenderedPageBreak/>
         <w:t>🚀 Power Platform &amp; Dynamics 365 SME Support Plan &amp; Pro Services SLA</w:t>
       </w:r>
     </w:p>
@@ -188,7 +85,7 @@
       <w:r>
         <w:t xml:space="preserve"> (e.g., 📧 </w:t>
       </w:r>
-      <w:hyperlink r:id="rId9">
+      <w:hyperlink r:id="rId7">
         <w:r>
           <w:rPr>
             <w:rStyle w:val="Hyperlink"/>
@@ -361,7 +258,7 @@
           <w:bottom w:w="80" w:type="dxa"/>
           <w:right w:w="160" w:type="dxa"/>
         </w:tblCellMar>
-        <w:tblLook w:val="04A0" w:firstRow="1" w:lastRow="0" w:firstColumn="1" w:lastColumn="0" w:noHBand="0" w:noVBand="1"/>
+        <w:tblLook w:val="0000" w:firstRow="0" w:lastRow="0" w:firstColumn="0" w:lastColumn="0" w:noHBand="0" w:noVBand="0"/>
       </w:tblPr>
       <w:tblGrid>
         <w:gridCol w:w="1624"/>
@@ -548,7 +445,11 @@
           </w:tcPr>
           <w:p>
             <w:r>
-              <w:t>⚠️ Major functionality issue affecting key users.</w:t>
+              <w:t xml:space="preserve">⚠️ Major functionality issue affecting </w:t>
+            </w:r>
+            <w:r>
+              <w:lastRenderedPageBreak/>
+              <w:t>key users.</w:t>
             </w:r>
           </w:p>
         </w:tc>
@@ -564,6 +465,7 @@
           </w:tcPr>
           <w:p>
             <w:r>
+              <w:lastRenderedPageBreak/>
               <w:t>⏱️ 30 min</w:t>
             </w:r>
           </w:p>
@@ -678,7 +580,6 @@
               <w:rPr>
                 <w:b/>
               </w:rPr>
-              <w:lastRenderedPageBreak/>
               <w:t>🔵 Low (P4)</w:t>
             </w:r>
           </w:p>
@@ -809,21 +710,7 @@
         <w:pStyle w:val="Heading2"/>
       </w:pPr>
       <w:r>
-        <w:t>3️⃣ Escalation Process</w:t>
-      </w:r>
-    </w:p>
-    <w:p>
-      <w:r>
-        <w:t xml:space="preserve">If an issue is not resolved within the agreed timeframe, it follows the  </w:t>
-      </w:r>
-      <w:r>
-        <w:rPr>
-          <w:b/>
-        </w:rPr>
-        <w:t>escalation hierarchy</w:t>
-      </w:r>
-      <w:r>
-        <w:t xml:space="preserve"> :</w:t>
+        <w:t>4️⃣ Monthly Fixed Fee for Dedicated Support</w:t>
       </w:r>
     </w:p>
     <w:tbl>
@@ -843,7 +730,280 @@
           <w:bottom w:w="80" w:type="dxa"/>
           <w:right w:w="160" w:type="dxa"/>
         </w:tblCellMar>
-        <w:tblLook w:val="04A0" w:firstRow="1" w:lastRow="0" w:firstColumn="1" w:lastColumn="0" w:noHBand="0" w:noVBand="1"/>
+        <w:tblLook w:val="0000" w:firstRow="0" w:lastRow="0" w:firstColumn="0" w:lastColumn="0" w:noHBand="0" w:noVBand="0"/>
+      </w:tblPr>
+      <w:tblGrid>
+        <w:gridCol w:w="1327"/>
+        <w:gridCol w:w="3749"/>
+        <w:gridCol w:w="1812"/>
+      </w:tblGrid>
+      <w:tr>
+        <w:trPr>
+          <w:tblCellSpacing w:w="0" w:type="dxa"/>
+          <w:jc w:val="center"/>
+        </w:trPr>
+        <w:tc>
+          <w:tcPr>
+            <w:tcW w:w="0" w:type="auto"/>
+            <w:tcBorders>
+              <w:top w:val="single" w:sz="1" w:space="0" w:color="000000"/>
+              <w:left w:val="single" w:sz="1" w:space="0" w:color="000000"/>
+              <w:bottom w:val="single" w:sz="1" w:space="0" w:color="000000"/>
+              <w:right w:val="single" w:sz="1" w:space="0" w:color="000000"/>
+            </w:tcBorders>
+          </w:tcPr>
+          <w:p>
+            <w:r>
+              <w:t>💼 Plan</w:t>
+            </w:r>
+          </w:p>
+        </w:tc>
+        <w:tc>
+          <w:tcPr>
+            <w:tcW w:w="0" w:type="auto"/>
+            <w:tcBorders>
+              <w:top w:val="single" w:sz="1" w:space="0" w:color="000000"/>
+              <w:left w:val="single" w:sz="1" w:space="0" w:color="000000"/>
+              <w:bottom w:val="single" w:sz="1" w:space="0" w:color="000000"/>
+              <w:right w:val="single" w:sz="1" w:space="0" w:color="000000"/>
+            </w:tcBorders>
+          </w:tcPr>
+          <w:p>
+            <w:r>
+              <w:t>🔍 Coverage</w:t>
+            </w:r>
+          </w:p>
+        </w:tc>
+        <w:tc>
+          <w:tcPr>
+            <w:tcW w:w="0" w:type="auto"/>
+            <w:tcBorders>
+              <w:top w:val="single" w:sz="1" w:space="0" w:color="000000"/>
+              <w:left w:val="single" w:sz="1" w:space="0" w:color="000000"/>
+              <w:bottom w:val="single" w:sz="1" w:space="0" w:color="000000"/>
+              <w:right w:val="single" w:sz="1" w:space="0" w:color="000000"/>
+            </w:tcBorders>
+          </w:tcPr>
+          <w:p>
+            <w:r>
+              <w:t>💰 Monthly Fee</w:t>
+            </w:r>
+          </w:p>
+        </w:tc>
+      </w:tr>
+      <w:tr>
+        <w:trPr>
+          <w:tblCellSpacing w:w="0" w:type="dxa"/>
+          <w:jc w:val="center"/>
+        </w:trPr>
+        <w:tc>
+          <w:tcPr>
+            <w:tcW w:w="0" w:type="auto"/>
+            <w:tcBorders>
+              <w:top w:val="single" w:sz="1" w:space="0" w:color="000000"/>
+              <w:left w:val="single" w:sz="1" w:space="0" w:color="000000"/>
+              <w:bottom w:val="single" w:sz="1" w:space="0" w:color="000000"/>
+              <w:right w:val="single" w:sz="1" w:space="0" w:color="000000"/>
+            </w:tcBorders>
+          </w:tcPr>
+          <w:p>
+            <w:r>
+              <w:rPr>
+                <w:b/>
+              </w:rPr>
+              <w:t>Standard</w:t>
+            </w:r>
+          </w:p>
+        </w:tc>
+        <w:tc>
+          <w:tcPr>
+            <w:tcW w:w="0" w:type="auto"/>
+            <w:tcBorders>
+              <w:top w:val="single" w:sz="1" w:space="0" w:color="000000"/>
+              <w:left w:val="single" w:sz="1" w:space="0" w:color="000000"/>
+              <w:bottom w:val="single" w:sz="1" w:space="0" w:color="000000"/>
+              <w:right w:val="single" w:sz="1" w:space="0" w:color="000000"/>
+            </w:tcBorders>
+          </w:tcPr>
+          <w:p>
+            <w:r>
+              <w:t>📌 Up to 10 support tickets per month</w:t>
+            </w:r>
+          </w:p>
+        </w:tc>
+        <w:tc>
+          <w:tcPr>
+            <w:tcW w:w="0" w:type="auto"/>
+            <w:tcBorders>
+              <w:top w:val="single" w:sz="1" w:space="0" w:color="000000"/>
+              <w:left w:val="single" w:sz="1" w:space="0" w:color="000000"/>
+              <w:bottom w:val="single" w:sz="1" w:space="0" w:color="000000"/>
+              <w:right w:val="single" w:sz="1" w:space="0" w:color="000000"/>
+            </w:tcBorders>
+          </w:tcPr>
+          <w:p>
+            <w:r>
+              <w:t>$5,000</w:t>
+            </w:r>
+          </w:p>
+        </w:tc>
+      </w:tr>
+      <w:tr>
+        <w:trPr>
+          <w:tblCellSpacing w:w="0" w:type="dxa"/>
+          <w:jc w:val="center"/>
+        </w:trPr>
+        <w:tc>
+          <w:tcPr>
+            <w:tcW w:w="0" w:type="auto"/>
+            <w:tcBorders>
+              <w:top w:val="single" w:sz="1" w:space="0" w:color="000000"/>
+              <w:left w:val="single" w:sz="1" w:space="0" w:color="000000"/>
+              <w:bottom w:val="single" w:sz="1" w:space="0" w:color="000000"/>
+              <w:right w:val="single" w:sz="1" w:space="0" w:color="000000"/>
+            </w:tcBorders>
+          </w:tcPr>
+          <w:p>
+            <w:r>
+              <w:rPr>
+                <w:b/>
+              </w:rPr>
+              <w:t>Advanced</w:t>
+            </w:r>
+          </w:p>
+        </w:tc>
+        <w:tc>
+          <w:tcPr>
+            <w:tcW w:w="0" w:type="auto"/>
+            <w:tcBorders>
+              <w:top w:val="single" w:sz="1" w:space="0" w:color="000000"/>
+              <w:left w:val="single" w:sz="1" w:space="0" w:color="000000"/>
+              <w:bottom w:val="single" w:sz="1" w:space="0" w:color="000000"/>
+              <w:right w:val="single" w:sz="1" w:space="0" w:color="000000"/>
+            </w:tcBorders>
+          </w:tcPr>
+          <w:p>
+            <w:r>
+              <w:t>📌 Up to 25 support tickets per month</w:t>
+            </w:r>
+          </w:p>
+        </w:tc>
+        <w:tc>
+          <w:tcPr>
+            <w:tcW w:w="0" w:type="auto"/>
+            <w:tcBorders>
+              <w:top w:val="single" w:sz="1" w:space="0" w:color="000000"/>
+              <w:left w:val="single" w:sz="1" w:space="0" w:color="000000"/>
+              <w:bottom w:val="single" w:sz="1" w:space="0" w:color="000000"/>
+              <w:right w:val="single" w:sz="1" w:space="0" w:color="000000"/>
+            </w:tcBorders>
+          </w:tcPr>
+          <w:p>
+            <w:r>
+              <w:t>$10,000</w:t>
+            </w:r>
+          </w:p>
+        </w:tc>
+      </w:tr>
+      <w:tr>
+        <w:trPr>
+          <w:tblCellSpacing w:w="0" w:type="dxa"/>
+          <w:jc w:val="center"/>
+        </w:trPr>
+        <w:tc>
+          <w:tcPr>
+            <w:tcW w:w="0" w:type="auto"/>
+            <w:tcBorders>
+              <w:top w:val="single" w:sz="1" w:space="0" w:color="000000"/>
+              <w:left w:val="single" w:sz="1" w:space="0" w:color="000000"/>
+              <w:bottom w:val="single" w:sz="1" w:space="0" w:color="000000"/>
+              <w:right w:val="single" w:sz="1" w:space="0" w:color="000000"/>
+            </w:tcBorders>
+          </w:tcPr>
+          <w:p>
+            <w:r>
+              <w:rPr>
+                <w:b/>
+              </w:rPr>
+              <w:t>Enterprise</w:t>
+            </w:r>
+          </w:p>
+        </w:tc>
+        <w:tc>
+          <w:tcPr>
+            <w:tcW w:w="0" w:type="auto"/>
+            <w:tcBorders>
+              <w:top w:val="single" w:sz="1" w:space="0" w:color="000000"/>
+              <w:left w:val="single" w:sz="1" w:space="0" w:color="000000"/>
+              <w:bottom w:val="single" w:sz="1" w:space="0" w:color="000000"/>
+              <w:right w:val="single" w:sz="1" w:space="0" w:color="000000"/>
+            </w:tcBorders>
+          </w:tcPr>
+          <w:p>
+            <w:r>
+              <w:t>🎯 Unlimited support tickets</w:t>
+            </w:r>
+          </w:p>
+        </w:tc>
+        <w:tc>
+          <w:tcPr>
+            <w:tcW w:w="0" w:type="auto"/>
+            <w:tcBorders>
+              <w:top w:val="single" w:sz="1" w:space="0" w:color="000000"/>
+              <w:left w:val="single" w:sz="1" w:space="0" w:color="000000"/>
+              <w:bottom w:val="single" w:sz="1" w:space="0" w:color="000000"/>
+              <w:right w:val="single" w:sz="1" w:space="0" w:color="000000"/>
+            </w:tcBorders>
+          </w:tcPr>
+          <w:p>
+            <w:r>
+              <w:t>Custom Pricing</w:t>
+            </w:r>
+          </w:p>
+        </w:tc>
+      </w:tr>
+    </w:tbl>
+    <w:p/>
+    <w:p>
+      <w:pPr>
+        <w:pStyle w:val="Heading2"/>
+      </w:pPr>
+      <w:r>
+        <w:t>3️⃣ Escalation Process</w:t>
+      </w:r>
+    </w:p>
+    <w:p>
+      <w:r>
+        <w:t xml:space="preserve">If an issue is not resolved within the agreed timeframe, it follows the  </w:t>
+      </w:r>
+      <w:r>
+        <w:rPr>
+          <w:b/>
+        </w:rPr>
+        <w:t>escalation hierarchy</w:t>
+      </w:r>
+      <w:r>
+        <w:t xml:space="preserve"> :</w:t>
+      </w:r>
+    </w:p>
+    <w:tbl>
+      <w:tblPr>
+        <w:tblW w:w="0" w:type="auto"/>
+        <w:jc w:val="center"/>
+        <w:tblCellSpacing w:w="0" w:type="dxa"/>
+        <w:tblBorders>
+          <w:top w:val="single" w:sz="2" w:space="0" w:color="000000"/>
+          <w:left w:val="single" w:sz="2" w:space="0" w:color="000000"/>
+          <w:bottom w:val="single" w:sz="2" w:space="0" w:color="000000"/>
+          <w:right w:val="single" w:sz="2" w:space="0" w:color="000000"/>
+        </w:tblBorders>
+        <w:tblCellMar>
+          <w:top w:w="80" w:type="dxa"/>
+          <w:left w:w="160" w:type="dxa"/>
+          <w:bottom w:w="80" w:type="dxa"/>
+          <w:right w:w="160" w:type="dxa"/>
+        </w:tblCellMar>
+        <w:tblLook w:val="0000" w:firstRow="0" w:lastRow="0" w:firstColumn="0" w:lastColumn="0" w:noHBand="0" w:noVBand="0"/>
       </w:tblPr>
       <w:tblGrid>
         <w:gridCol w:w="2154"/>
@@ -1095,6 +1255,7 @@
               <w:rPr>
                 <w:b/>
               </w:rPr>
+              <w:lastRenderedPageBreak/>
               <w:t>Level 4</w:t>
             </w:r>
           </w:p>
@@ -1196,10 +1357,10 @@
         <w:rPr>
           <w:b/>
         </w:rPr>
-        <w:t>Support Hours:5:00 AM – 9:00 AM Daily</w:t>
-      </w:r>
-      <w:r>
-        <w:t xml:space="preserve"> (Including weekends)</w:t>
+        <w:t>Support Hours:</w:t>
+      </w:r>
+      <w:r>
+        <w:t xml:space="preserve"> 7:00 AM – 9:00 PM Daily** (Including weekends)</w:t>
       </w:r>
     </w:p>
     <w:p>
@@ -1256,7 +1417,7 @@
         <w:pStyle w:val="Heading2"/>
       </w:pPr>
       <w:r>
-        <w:t>5️⃣ Professional Services Engagement</w:t>
+        <w:t>7️⃣ Professional Services Engagement</w:t>
       </w:r>
     </w:p>
     <w:p>
@@ -1269,14 +1430,10 @@
         <w:pStyle w:val="Heading3"/>
       </w:pPr>
       <w:r>
-        <w:lastRenderedPageBreak/>
         <w:t>🔄 5.1 Engagement Process</w:t>
       </w:r>
     </w:p>
     <w:p>
-      <w:pPr>
-        <w:ind w:left="720"/>
-      </w:pPr>
       <w:r>
         <w:t xml:space="preserve">1️⃣ </w:t>
       </w:r>
@@ -1293,11 +1450,6 @@
           <w:ilvl w:val="0"/>
           <w:numId w:val="7"/>
         </w:numPr>
-        <w:tabs>
-          <w:tab w:val="clear" w:pos="720"/>
-          <w:tab w:val="num" w:pos="1440"/>
-        </w:tabs>
-        <w:ind w:left="1440"/>
       </w:pPr>
       <w:r>
         <w:t>🔍 The issue is analyzed, and a solution proposal is created.</w:t>
@@ -1309,27 +1461,9 @@
           <w:ilvl w:val="0"/>
           <w:numId w:val="7"/>
         </w:numPr>
-        <w:tabs>
-          <w:tab w:val="clear" w:pos="720"/>
-          <w:tab w:val="num" w:pos="1440"/>
-        </w:tabs>
-        <w:ind w:left="1440"/>
-      </w:pPr>
-      <w:r>
-        <w:t xml:space="preserve">🏗️ Effort estimation is provided. </w:t>
-      </w:r>
-    </w:p>
-    <w:p>
-      <w:pPr>
-        <w:ind w:left="720"/>
-      </w:pPr>
-    </w:p>
-    <w:p>
-      <w:pPr>
-        <w:ind w:left="720"/>
-      </w:pPr>
-      <w:r>
-        <w:t xml:space="preserve">2️⃣ </w:t>
+      </w:pPr>
+      <w:r>
+        <w:t xml:space="preserve">🏗️ Effort estimation is provided. 2️⃣ </w:t>
       </w:r>
       <w:r>
         <w:rPr>
@@ -1344,27 +1478,9 @@
           <w:ilvl w:val="0"/>
           <w:numId w:val="7"/>
         </w:numPr>
-        <w:tabs>
-          <w:tab w:val="clear" w:pos="720"/>
-          <w:tab w:val="num" w:pos="1440"/>
-        </w:tabs>
-        <w:ind w:left="1440"/>
-      </w:pPr>
-      <w:r>
-        <w:t xml:space="preserve">✅ Client approves the development effort and cost. </w:t>
-      </w:r>
-    </w:p>
-    <w:p>
-      <w:pPr>
-        <w:ind w:left="720"/>
-      </w:pPr>
-    </w:p>
-    <w:p>
-      <w:pPr>
-        <w:ind w:left="720"/>
-      </w:pPr>
-      <w:r>
-        <w:t xml:space="preserve">3️⃣ </w:t>
+      </w:pPr>
+      <w:r>
+        <w:t xml:space="preserve">✅ Client approves the development effort and cost. 3️⃣ </w:t>
       </w:r>
       <w:r>
         <w:rPr>
@@ -1379,11 +1495,6 @@
           <w:ilvl w:val="0"/>
           <w:numId w:val="7"/>
         </w:numPr>
-        <w:tabs>
-          <w:tab w:val="clear" w:pos="720"/>
-          <w:tab w:val="num" w:pos="1440"/>
-        </w:tabs>
-        <w:ind w:left="1440"/>
       </w:pPr>
       <w:r>
         <w:t xml:space="preserve">🧪 Feature is developed and tested in </w:t>
@@ -1395,20 +1506,7 @@
         <w:t>staging</w:t>
       </w:r>
       <w:r>
-        <w:t xml:space="preserve"> before deployment. </w:t>
-      </w:r>
-    </w:p>
-    <w:p>
-      <w:pPr>
-        <w:ind w:left="720"/>
-      </w:pPr>
-    </w:p>
-    <w:p>
-      <w:pPr>
-        <w:ind w:left="720"/>
-      </w:pPr>
-      <w:r>
-        <w:t xml:space="preserve">4️⃣ </w:t>
+        <w:t xml:space="preserve"> before deployment. 4️⃣ </w:t>
       </w:r>
       <w:r>
         <w:rPr>
@@ -1423,11 +1521,6 @@
           <w:ilvl w:val="0"/>
           <w:numId w:val="7"/>
         </w:numPr>
-        <w:tabs>
-          <w:tab w:val="clear" w:pos="720"/>
-          <w:tab w:val="num" w:pos="1440"/>
-        </w:tabs>
-        <w:ind w:left="1440"/>
       </w:pPr>
       <w:r>
         <w:t>🚀 Deployed to production after final validation.</w:t>
@@ -1514,7 +1607,22 @@
         <w:pStyle w:val="Heading2"/>
       </w:pPr>
       <w:r>
-        <w:t>6️⃣ Support Staff Onboarding &amp; Access Management</w:t>
+        <w:lastRenderedPageBreak/>
+        <w:t>5️⃣ Supported Power Platform Components &amp; Integrations</w:t>
+      </w:r>
+    </w:p>
+    <w:p>
+      <w:r>
+        <w:t xml:space="preserve">We provide full support for the following </w:t>
+      </w:r>
+      <w:r>
+        <w:rPr>
+          <w:b/>
+        </w:rPr>
+        <w:t>Power Platform</w:t>
+      </w:r>
+      <w:r>
+        <w:t xml:space="preserve"> components and integrations:</w:t>
       </w:r>
     </w:p>
     <w:p>
@@ -1522,18 +1630,7 @@
         <w:pStyle w:val="Heading3"/>
       </w:pPr>
       <w:r>
-        <w:t>🏢 6.1 Onboarding Process</w:t>
-      </w:r>
-    </w:p>
-    <w:p>
-      <w:r>
-        <w:t xml:space="preserve">1️⃣ </w:t>
-      </w:r>
-      <w:r>
-        <w:rPr>
-          <w:b/>
-        </w:rPr>
-        <w:t>Create or Invite Support Accounts</w:t>
+        <w:t>🏗️ Power Platform Capabilities &amp; Support Boundaries</w:t>
       </w:r>
     </w:p>
     <w:p>
@@ -1544,16 +1641,13 @@
         </w:numPr>
       </w:pPr>
       <w:r>
-        <w:t xml:space="preserve">👥 Internal staff receive </w:t>
-      </w:r>
-      <w:r>
-        <w:rPr>
-          <w:b/>
-        </w:rPr>
-        <w:t>Entra ID accounts</w:t>
-      </w:r>
-      <w:r>
-        <w:t xml:space="preserve"> with standard roles.</w:t>
+        <w:rPr>
+          <w:b/>
+        </w:rPr>
+        <w:t>Dataverse</w:t>
+      </w:r>
+      <w:r>
+        <w:t xml:space="preserve"> (Data storage, security, entity modeling)</w:t>
       </w:r>
     </w:p>
     <w:p>
@@ -1564,22 +1658,13 @@
         </w:numPr>
       </w:pPr>
       <w:r>
-        <w:t xml:space="preserve">🔗 External support staff are invited as </w:t>
-      </w:r>
-      <w:r>
-        <w:rPr>
-          <w:b/>
-        </w:rPr>
-        <w:t>guest users</w:t>
-      </w:r>
-      <w:r>
-        <w:t xml:space="preserve"> via Entra ID. 2️⃣ </w:t>
-      </w:r>
-      <w:r>
-        <w:rPr>
-          <w:b/>
-        </w:rPr>
-        <w:t>Assign Azure Roles &amp; Permissions</w:t>
+        <w:rPr>
+          <w:b/>
+        </w:rPr>
+        <w:t>Power Pages</w:t>
+      </w:r>
+      <w:r>
+        <w:t xml:space="preserve"> (Web portals &amp; customization)</w:t>
       </w:r>
     </w:p>
     <w:p>
@@ -1590,16 +1675,13 @@
         </w:numPr>
       </w:pPr>
       <w:r>
-        <w:t xml:space="preserve">🔧 </w:t>
-      </w:r>
-      <w:r>
-        <w:rPr>
-          <w:b/>
-        </w:rPr>
-        <w:t>Power Platform Admin</w:t>
-      </w:r>
-      <w:r>
-        <w:t xml:space="preserve"> for platform-level support.</w:t>
+        <w:rPr>
+          <w:b/>
+        </w:rPr>
+        <w:t>Canvas Apps</w:t>
+      </w:r>
+      <w:r>
+        <w:t xml:space="preserve"> (Low-code applications for various use cases)</w:t>
       </w:r>
     </w:p>
     <w:p>
@@ -1610,16 +1692,13 @@
         </w:numPr>
       </w:pPr>
       <w:r>
-        <w:t xml:space="preserve">⚙️ </w:t>
-      </w:r>
-      <w:r>
-        <w:rPr>
-          <w:b/>
-        </w:rPr>
-        <w:t>D365 Admin</w:t>
-      </w:r>
-      <w:r>
-        <w:t xml:space="preserve"> for Dynamics 365 configuration and issue resolution.</w:t>
+        <w:rPr>
+          <w:b/>
+        </w:rPr>
+        <w:t>Model-Driven Apps</w:t>
+      </w:r>
+      <w:r>
+        <w:t xml:space="preserve"> (Data-centric applications built on Dataverse)</w:t>
       </w:r>
     </w:p>
     <w:p>
@@ -1630,22 +1709,13 @@
         </w:numPr>
       </w:pPr>
       <w:r>
-        <w:t xml:space="preserve">🏗️ </w:t>
-      </w:r>
-      <w:r>
-        <w:rPr>
-          <w:b/>
-        </w:rPr>
-        <w:t>App Admin</w:t>
-      </w:r>
-      <w:r>
-        <w:t xml:space="preserve"> for app-specific troubleshooting. 3️⃣ </w:t>
-      </w:r>
-      <w:r>
-        <w:rPr>
-          <w:b/>
-        </w:rPr>
-        <w:t>🛡️ Azure PIM (Privileged Identity Management) - Optional</w:t>
+        <w:rPr>
+          <w:b/>
+        </w:rPr>
+        <w:t>Power Automate</w:t>
+      </w:r>
+      <w:r>
+        <w:t xml:space="preserve"> (Workflows &amp; process automation)</w:t>
       </w:r>
     </w:p>
     <w:p>
@@ -1656,25 +1726,13 @@
         </w:numPr>
       </w:pPr>
       <w:r>
-        <w:t xml:space="preserve">🔒 </w:t>
-      </w:r>
-      <w:r>
-        <w:rPr>
-          <w:b/>
-        </w:rPr>
-        <w:t>JIT Access</w:t>
-      </w:r>
-      <w:r>
-        <w:t xml:space="preserve"> using </w:t>
-      </w:r>
-      <w:r>
-        <w:rPr>
-          <w:b/>
-        </w:rPr>
-        <w:t>Azure PIM</w:t>
-      </w:r>
-      <w:r>
-        <w:t xml:space="preserve"> for critical roles.</w:t>
+        <w:rPr>
+          <w:b/>
+        </w:rPr>
+        <w:t>Power BI</w:t>
+      </w:r>
+      <w:r>
+        <w:t xml:space="preserve"> (Reporting &amp; analytics)</w:t>
       </w:r>
     </w:p>
     <w:p>
@@ -1685,7 +1743,13 @@
         </w:numPr>
       </w:pPr>
       <w:r>
-        <w:t>✅ Approval required for privilege escalation to higher admin roles.</w:t>
+        <w:rPr>
+          <w:b/>
+        </w:rPr>
+        <w:t>Tenant Settings</w:t>
+      </w:r>
+      <w:r>
+        <w:t xml:space="preserve"> (Configuration &amp; governance)</w:t>
       </w:r>
     </w:p>
     <w:p>
@@ -1696,17 +1760,10 @@
         </w:numPr>
       </w:pPr>
       <w:r>
-        <w:lastRenderedPageBreak/>
-        <w:t xml:space="preserve">🕒 </w:t>
-      </w:r>
-      <w:r>
-        <w:rPr>
-          <w:b/>
-        </w:rPr>
-        <w:t>Time-bound access policies</w:t>
-      </w:r>
-      <w:r>
-        <w:t xml:space="preserve"> prevent unnecessary privilege retention.</w:t>
+        <w:rPr>
+          <w:b/>
+        </w:rPr>
+        <w:t>Backup and restore</w:t>
       </w:r>
     </w:p>
     <w:p>
@@ -1717,373 +1774,18 @@
         </w:numPr>
       </w:pPr>
       <w:r>
-        <w:t xml:space="preserve">🛡️  </w:t>
-      </w:r>
-      <w:r>
-        <w:rPr>
-          <w:b/>
-        </w:rPr>
-        <w:t>Enhances security &amp; enforces least privilege access control</w:t>
-      </w:r>
-      <w:r>
-        <w:t xml:space="preserve"> . 4️⃣ </w:t>
-      </w:r>
-      <w:r>
-        <w:rPr>
-          <w:b/>
-        </w:rPr>
-        <w:t>Security &amp; IT Requirements</w:t>
-      </w:r>
-    </w:p>
-    <w:p>
-      <w:pPr>
-        <w:numPr>
-          <w:ilvl w:val="0"/>
-          <w:numId w:val="9"/>
-        </w:numPr>
-      </w:pPr>
-      <w:r>
-        <w:t xml:space="preserve">🔑 Staff must comply with  </w:t>
-      </w:r>
-      <w:r>
-        <w:rPr>
-          <w:b/>
-        </w:rPr>
-        <w:t>client security requirements</w:t>
-      </w:r>
-      <w:r>
-        <w:t xml:space="preserve"> , including </w:t>
-      </w:r>
-      <w:r>
-        <w:rPr>
-          <w:b/>
-        </w:rPr>
-        <w:t>VPN access</w:t>
-      </w:r>
-      <w:r>
-        <w:t xml:space="preserve"> and </w:t>
-      </w:r>
-      <w:r>
-        <w:rPr>
-          <w:b/>
-        </w:rPr>
-        <w:t>hardware provisioning</w:t>
-      </w:r>
-      <w:r>
-        <w:t xml:space="preserve"> if necessary.</w:t>
-      </w:r>
-    </w:p>
-    <w:p>
-      <w:pPr>
-        <w:numPr>
-          <w:ilvl w:val="0"/>
-          <w:numId w:val="9"/>
-        </w:numPr>
-      </w:pPr>
-      <w:r>
-        <w:t xml:space="preserve">📞 Support staff require </w:t>
-      </w:r>
-      <w:r>
-        <w:rPr>
-          <w:b/>
-        </w:rPr>
-        <w:t>direct access to organization staff</w:t>
-      </w:r>
-      <w:r>
-        <w:t xml:space="preserve"> when needed. 5️⃣ </w:t>
-      </w:r>
-      <w:r>
-        <w:rPr>
-          <w:b/>
-        </w:rPr>
-        <w:t>Initial Assessment</w:t>
-      </w:r>
-    </w:p>
-    <w:p>
-      <w:pPr>
-        <w:numPr>
-          <w:ilvl w:val="0"/>
-          <w:numId w:val="9"/>
-        </w:numPr>
-      </w:pPr>
-      <w:r>
-        <w:t xml:space="preserve">🛠️ Review </w:t>
-      </w:r>
-      <w:r>
-        <w:rPr>
-          <w:b/>
-        </w:rPr>
-        <w:t>non-prod and prod environments</w:t>
-      </w:r>
-      <w:r>
-        <w:t xml:space="preserve"> to ensure best practices and security compliance.</w:t>
-      </w:r>
-    </w:p>
-    <w:p>
-      <w:pPr>
-        <w:pStyle w:val="Heading2"/>
-      </w:pPr>
-      <w:r>
-        <w:t>7️⃣ Monthly Fixed Fee Retainer for Dedicated Support</w:t>
-      </w:r>
-    </w:p>
-    <w:tbl>
-      <w:tblPr>
-        <w:tblW w:w="0" w:type="auto"/>
-        <w:jc w:val="center"/>
-        <w:tblCellSpacing w:w="0" w:type="dxa"/>
-        <w:tblBorders>
-          <w:top w:val="single" w:sz="2" w:space="0" w:color="000000"/>
-          <w:left w:val="single" w:sz="2" w:space="0" w:color="000000"/>
-          <w:bottom w:val="single" w:sz="2" w:space="0" w:color="000000"/>
-          <w:right w:val="single" w:sz="2" w:space="0" w:color="000000"/>
-        </w:tblBorders>
-        <w:tblCellMar>
-          <w:top w:w="80" w:type="dxa"/>
-          <w:left w:w="160" w:type="dxa"/>
-          <w:bottom w:w="80" w:type="dxa"/>
-          <w:right w:w="160" w:type="dxa"/>
-        </w:tblCellMar>
-        <w:tblLook w:val="04A0" w:firstRow="1" w:lastRow="0" w:firstColumn="1" w:lastColumn="0" w:noHBand="0" w:noVBand="1"/>
-      </w:tblPr>
-      <w:tblGrid>
-        <w:gridCol w:w="1327"/>
-        <w:gridCol w:w="3749"/>
-        <w:gridCol w:w="1812"/>
-      </w:tblGrid>
-      <w:tr>
-        <w:trPr>
-          <w:tblCellSpacing w:w="0" w:type="dxa"/>
-          <w:jc w:val="center"/>
-        </w:trPr>
-        <w:tc>
-          <w:tcPr>
-            <w:tcW w:w="0" w:type="auto"/>
-            <w:tcBorders>
-              <w:top w:val="single" w:sz="1" w:space="0" w:color="000000"/>
-              <w:left w:val="single" w:sz="1" w:space="0" w:color="000000"/>
-              <w:bottom w:val="single" w:sz="1" w:space="0" w:color="000000"/>
-              <w:right w:val="single" w:sz="1" w:space="0" w:color="000000"/>
-            </w:tcBorders>
-          </w:tcPr>
-          <w:p>
-            <w:r>
-              <w:t>💼 Plan</w:t>
-            </w:r>
-          </w:p>
-        </w:tc>
-        <w:tc>
-          <w:tcPr>
-            <w:tcW w:w="0" w:type="auto"/>
-            <w:tcBorders>
-              <w:top w:val="single" w:sz="1" w:space="0" w:color="000000"/>
-              <w:left w:val="single" w:sz="1" w:space="0" w:color="000000"/>
-              <w:bottom w:val="single" w:sz="1" w:space="0" w:color="000000"/>
-              <w:right w:val="single" w:sz="1" w:space="0" w:color="000000"/>
-            </w:tcBorders>
-          </w:tcPr>
-          <w:p>
-            <w:r>
-              <w:t>🔍 Coverage</w:t>
-            </w:r>
-          </w:p>
-        </w:tc>
-        <w:tc>
-          <w:tcPr>
-            <w:tcW w:w="0" w:type="auto"/>
-            <w:tcBorders>
-              <w:top w:val="single" w:sz="1" w:space="0" w:color="000000"/>
-              <w:left w:val="single" w:sz="1" w:space="0" w:color="000000"/>
-              <w:bottom w:val="single" w:sz="1" w:space="0" w:color="000000"/>
-              <w:right w:val="single" w:sz="1" w:space="0" w:color="000000"/>
-            </w:tcBorders>
-          </w:tcPr>
-          <w:p>
-            <w:r>
-              <w:t>💰 Monthly Fee</w:t>
-            </w:r>
-          </w:p>
-        </w:tc>
-      </w:tr>
-      <w:tr>
-        <w:trPr>
-          <w:tblCellSpacing w:w="0" w:type="dxa"/>
-          <w:jc w:val="center"/>
-        </w:trPr>
-        <w:tc>
-          <w:tcPr>
-            <w:tcW w:w="0" w:type="auto"/>
-            <w:tcBorders>
-              <w:top w:val="single" w:sz="1" w:space="0" w:color="000000"/>
-              <w:left w:val="single" w:sz="1" w:space="0" w:color="000000"/>
-              <w:bottom w:val="single" w:sz="1" w:space="0" w:color="000000"/>
-              <w:right w:val="single" w:sz="1" w:space="0" w:color="000000"/>
-            </w:tcBorders>
-          </w:tcPr>
-          <w:p>
-            <w:r>
-              <w:rPr>
-                <w:b/>
-              </w:rPr>
-              <w:t>Standard</w:t>
-            </w:r>
-          </w:p>
-        </w:tc>
-        <w:tc>
-          <w:tcPr>
-            <w:tcW w:w="0" w:type="auto"/>
-            <w:tcBorders>
-              <w:top w:val="single" w:sz="1" w:space="0" w:color="000000"/>
-              <w:left w:val="single" w:sz="1" w:space="0" w:color="000000"/>
-              <w:bottom w:val="single" w:sz="1" w:space="0" w:color="000000"/>
-              <w:right w:val="single" w:sz="1" w:space="0" w:color="000000"/>
-            </w:tcBorders>
-          </w:tcPr>
-          <w:p>
-            <w:r>
-              <w:t>📌 Up to 10 support tickets per month</w:t>
-            </w:r>
-          </w:p>
-        </w:tc>
-        <w:tc>
-          <w:tcPr>
-            <w:tcW w:w="0" w:type="auto"/>
-            <w:tcBorders>
-              <w:top w:val="single" w:sz="1" w:space="0" w:color="000000"/>
-              <w:left w:val="single" w:sz="1" w:space="0" w:color="000000"/>
-              <w:bottom w:val="single" w:sz="1" w:space="0" w:color="000000"/>
-              <w:right w:val="single" w:sz="1" w:space="0" w:color="000000"/>
-            </w:tcBorders>
-          </w:tcPr>
-          <w:p>
-            <w:r>
-              <w:t>$5,000</w:t>
-            </w:r>
-          </w:p>
-        </w:tc>
-      </w:tr>
-      <w:tr>
-        <w:trPr>
-          <w:tblCellSpacing w:w="0" w:type="dxa"/>
-          <w:jc w:val="center"/>
-        </w:trPr>
-        <w:tc>
-          <w:tcPr>
-            <w:tcW w:w="0" w:type="auto"/>
-            <w:tcBorders>
-              <w:top w:val="single" w:sz="1" w:space="0" w:color="000000"/>
-              <w:left w:val="single" w:sz="1" w:space="0" w:color="000000"/>
-              <w:bottom w:val="single" w:sz="1" w:space="0" w:color="000000"/>
-              <w:right w:val="single" w:sz="1" w:space="0" w:color="000000"/>
-            </w:tcBorders>
-          </w:tcPr>
-          <w:p>
-            <w:r>
-              <w:rPr>
-                <w:b/>
-              </w:rPr>
-              <w:t>Advanced</w:t>
-            </w:r>
-          </w:p>
-        </w:tc>
-        <w:tc>
-          <w:tcPr>
-            <w:tcW w:w="0" w:type="auto"/>
-            <w:tcBorders>
-              <w:top w:val="single" w:sz="1" w:space="0" w:color="000000"/>
-              <w:left w:val="single" w:sz="1" w:space="0" w:color="000000"/>
-              <w:bottom w:val="single" w:sz="1" w:space="0" w:color="000000"/>
-              <w:right w:val="single" w:sz="1" w:space="0" w:color="000000"/>
-            </w:tcBorders>
-          </w:tcPr>
-          <w:p>
-            <w:r>
-              <w:t>📌 Up to 25 support tickets per month</w:t>
-            </w:r>
-          </w:p>
-        </w:tc>
-        <w:tc>
-          <w:tcPr>
-            <w:tcW w:w="0" w:type="auto"/>
-            <w:tcBorders>
-              <w:top w:val="single" w:sz="1" w:space="0" w:color="000000"/>
-              <w:left w:val="single" w:sz="1" w:space="0" w:color="000000"/>
-              <w:bottom w:val="single" w:sz="1" w:space="0" w:color="000000"/>
-              <w:right w:val="single" w:sz="1" w:space="0" w:color="000000"/>
-            </w:tcBorders>
-          </w:tcPr>
-          <w:p>
-            <w:r>
-              <w:t>$10,000</w:t>
-            </w:r>
-          </w:p>
-        </w:tc>
-      </w:tr>
-      <w:tr>
-        <w:trPr>
-          <w:tblCellSpacing w:w="0" w:type="dxa"/>
-          <w:jc w:val="center"/>
-        </w:trPr>
-        <w:tc>
-          <w:tcPr>
-            <w:tcW w:w="0" w:type="auto"/>
-            <w:tcBorders>
-              <w:top w:val="single" w:sz="1" w:space="0" w:color="000000"/>
-              <w:left w:val="single" w:sz="1" w:space="0" w:color="000000"/>
-              <w:bottom w:val="single" w:sz="1" w:space="0" w:color="000000"/>
-              <w:right w:val="single" w:sz="1" w:space="0" w:color="000000"/>
-            </w:tcBorders>
-          </w:tcPr>
-          <w:p>
-            <w:r>
-              <w:rPr>
-                <w:b/>
-              </w:rPr>
-              <w:t>Enterprise</w:t>
-            </w:r>
-          </w:p>
-        </w:tc>
-        <w:tc>
-          <w:tcPr>
-            <w:tcW w:w="0" w:type="auto"/>
-            <w:tcBorders>
-              <w:top w:val="single" w:sz="1" w:space="0" w:color="000000"/>
-              <w:left w:val="single" w:sz="1" w:space="0" w:color="000000"/>
-              <w:bottom w:val="single" w:sz="1" w:space="0" w:color="000000"/>
-              <w:right w:val="single" w:sz="1" w:space="0" w:color="000000"/>
-            </w:tcBorders>
-          </w:tcPr>
-          <w:p>
-            <w:r>
-              <w:t>🎯 Unlimited support tickets</w:t>
-            </w:r>
-          </w:p>
-        </w:tc>
-        <w:tc>
-          <w:tcPr>
-            <w:tcW w:w="0" w:type="auto"/>
-            <w:tcBorders>
-              <w:top w:val="single" w:sz="1" w:space="0" w:color="000000"/>
-              <w:left w:val="single" w:sz="1" w:space="0" w:color="000000"/>
-              <w:bottom w:val="single" w:sz="1" w:space="0" w:color="000000"/>
-              <w:right w:val="single" w:sz="1" w:space="0" w:color="000000"/>
-            </w:tcBorders>
-          </w:tcPr>
-          <w:p>
-            <w:r>
-              <w:t>Custom Pricing</w:t>
-            </w:r>
-          </w:p>
-        </w:tc>
-      </w:tr>
-    </w:tbl>
-    <w:p/>
-    <w:p>
-      <w:pPr>
-        <w:pStyle w:val="Heading2"/>
-      </w:pPr>
-      <w:r>
-        <w:t>8️⃣ Reporting &amp; Transparency</w:t>
+        <w:rPr>
+          <w:b/>
+        </w:rPr>
+        <w:t>Migration (from backup)</w:t>
+      </w:r>
+    </w:p>
+    <w:p>
+      <w:pPr>
+        <w:pStyle w:val="Heading3"/>
+      </w:pPr>
+      <w:r>
+        <w:t>🔗 Supported Integrations</w:t>
       </w:r>
     </w:p>
     <w:p>
@@ -2094,16 +1796,13 @@
         </w:numPr>
       </w:pPr>
       <w:r>
-        <w:t xml:space="preserve">📊  </w:t>
-      </w:r>
-      <w:r>
-        <w:rPr>
-          <w:b/>
-        </w:rPr>
-        <w:t>Monthly Reports</w:t>
-      </w:r>
-      <w:r>
-        <w:t xml:space="preserve"> : Ticket trends, resolution times, and time spent.</w:t>
+        <w:rPr>
+          <w:b/>
+        </w:rPr>
+        <w:t>SharePoint</w:t>
+      </w:r>
+      <w:r>
+        <w:t xml:space="preserve"> (Document &amp; data storage integration)</w:t>
       </w:r>
     </w:p>
     <w:p>
@@ -2114,16 +1813,13 @@
         </w:numPr>
       </w:pPr>
       <w:r>
-        <w:t xml:space="preserve">📜  </w:t>
-      </w:r>
-      <w:r>
-        <w:rPr>
-          <w:b/>
-        </w:rPr>
-        <w:t>Detailed Ticket Logs</w:t>
-      </w:r>
-      <w:r>
-        <w:t xml:space="preserve"> : Comprehensive tracking of support interactions.</w:t>
+        <w:rPr>
+          <w:b/>
+        </w:rPr>
+        <w:t>Email Integration</w:t>
+      </w:r>
+      <w:r>
+        <w:t xml:space="preserve"> (Exchange &amp; Outlook)</w:t>
       </w:r>
     </w:p>
     <w:p>
@@ -2134,126 +1830,86 @@
         </w:numPr>
       </w:pPr>
       <w:r>
-        <w:t xml:space="preserve">📅  </w:t>
-      </w:r>
-      <w:r>
-        <w:rPr>
-          <w:b/>
-        </w:rPr>
-        <w:t>Quarterly Review Meetings</w:t>
-      </w:r>
-      <w:r>
-        <w:t xml:space="preserve"> : Discuss service performance and optimization strategies.</w:t>
-      </w:r>
-    </w:p>
-    <w:p>
-      <w:pPr>
-        <w:pStyle w:val="Heading2"/>
-      </w:pPr>
-      <w:r>
-        <w:t>9️⃣ 🔐 Optional SIEM &amp; Cybersecurity Monitoring</w:t>
-      </w:r>
-    </w:p>
-    <w:p>
-      <w:r>
-        <w:t xml:space="preserve">Clients may opt for a </w:t>
-      </w:r>
-      <w:r>
-        <w:rPr>
-          <w:b/>
-        </w:rPr>
-        <w:t>SIEM service (Azure Sentinel)</w:t>
-      </w:r>
-      <w:r>
-        <w:t xml:space="preserve"> to enhance security monitoring:</w:t>
+        <w:rPr>
+          <w:b/>
+        </w:rPr>
+        <w:t>Azure Storage</w:t>
+      </w:r>
+      <w:r>
+        <w:t xml:space="preserve"> (Blob, Table &amp; Queue Storage)</w:t>
       </w:r>
     </w:p>
     <w:p>
       <w:pPr>
         <w:numPr>
           <w:ilvl w:val="0"/>
+          <w:numId w:val="10"/>
+        </w:numPr>
+      </w:pPr>
+      <w:r>
+        <w:rPr>
+          <w:b/>
+        </w:rPr>
+        <w:t>SSO &amp; Identity Management</w:t>
+      </w:r>
+    </w:p>
+    <w:p>
+      <w:pPr>
+        <w:numPr>
+          <w:ilvl w:val="1"/>
           <w:numId w:val="11"/>
         </w:numPr>
       </w:pPr>
       <w:r>
-        <w:t xml:space="preserve">🔍 </w:t>
-      </w:r>
-      <w:r>
-        <w:rPr>
-          <w:b/>
-        </w:rPr>
-        <w:t>Continuous monitoring</w:t>
-      </w:r>
-      <w:r>
-        <w:t xml:space="preserve"> of Power Platform &amp; D365 environments.</w:t>
-      </w:r>
-    </w:p>
-    <w:p>
-      <w:pPr>
-        <w:numPr>
-          <w:ilvl w:val="0"/>
+        <w:rPr>
+          <w:b/>
+        </w:rPr>
+        <w:t>Entra ID</w:t>
+      </w:r>
+      <w:r>
+        <w:t xml:space="preserve"> (Formerly Azure AD)</w:t>
+      </w:r>
+    </w:p>
+    <w:p>
+      <w:pPr>
+        <w:numPr>
+          <w:ilvl w:val="1"/>
           <w:numId w:val="11"/>
         </w:numPr>
       </w:pPr>
       <w:r>
-        <w:t xml:space="preserve">🚨 </w:t>
-      </w:r>
-      <w:r>
-        <w:rPr>
-          <w:b/>
-        </w:rPr>
-        <w:t>Automated alerts</w:t>
-      </w:r>
-      <w:r>
-        <w:t xml:space="preserve"> for cybersecurity threats &amp; anomalies.</w:t>
-      </w:r>
-    </w:p>
-    <w:p>
-      <w:pPr>
-        <w:numPr>
-          <w:ilvl w:val="0"/>
+        <w:rPr>
+          <w:b/>
+        </w:rPr>
+        <w:t>Entra External ID &amp; Azure B2C</w:t>
+      </w:r>
+      <w:r>
+        <w:t xml:space="preserve"> (OIDC authentication providers)</w:t>
+      </w:r>
+    </w:p>
+    <w:p>
+      <w:pPr>
+        <w:numPr>
+          <w:ilvl w:val="1"/>
           <w:numId w:val="11"/>
         </w:numPr>
       </w:pPr>
       <w:r>
-        <w:t xml:space="preserve">🔗 </w:t>
-      </w:r>
-      <w:r>
-        <w:rPr>
-          <w:b/>
-        </w:rPr>
-        <w:t>Integration with organization IT staff or our support team</w:t>
-      </w:r>
-      <w:r>
-        <w:t xml:space="preserve"> for incident response.</w:t>
-      </w:r>
-    </w:p>
-    <w:p>
-      <w:pPr>
-        <w:numPr>
-          <w:ilvl w:val="0"/>
-          <w:numId w:val="11"/>
-        </w:numPr>
-      </w:pPr>
-      <w:r>
-        <w:t xml:space="preserve">⚙️ </w:t>
-      </w:r>
-      <w:r>
-        <w:rPr>
-          <w:b/>
-        </w:rPr>
-        <w:t>Custom rule configurations</w:t>
-      </w:r>
-      <w:r>
-        <w:t xml:space="preserve"> to fit client security policies.</w:t>
-      </w:r>
-    </w:p>
-    <w:p>
-      <w:pPr>
-        <w:pStyle w:val="Heading2"/>
-      </w:pPr>
-      <w:r>
-        <w:t>🔟 SLA Compliance &amp; Revisions</w:t>
+        <w:rPr>
+          <w:b/>
+        </w:rPr>
+        <w:t>Other OIDC Providers</w:t>
+      </w:r>
+      <w:r>
+        <w:t xml:space="preserve"> (Custom authentication support)</w:t>
+      </w:r>
+    </w:p>
+    <w:p>
+      <w:pPr>
+        <w:pStyle w:val="Heading3"/>
+      </w:pPr>
+      <w:r>
+        <w:t>🏢 Governance &amp; Optimization Services</w:t>
       </w:r>
     </w:p>
     <w:p>
@@ -2264,25 +1920,13 @@
         </w:numPr>
       </w:pPr>
       <w:r>
-        <w:t xml:space="preserve">📈 </w:t>
-      </w:r>
-      <w:r>
-        <w:rPr>
-          <w:b/>
-        </w:rPr>
-        <w:t>SLA compliance</w:t>
-      </w:r>
-      <w:r>
-        <w:t xml:space="preserve"> is monitored via  </w:t>
-      </w:r>
-      <w:r>
-        <w:rPr>
-          <w:b/>
-        </w:rPr>
-        <w:t>D365 analytics</w:t>
-      </w:r>
-      <w:r>
-        <w:t xml:space="preserve"> .</w:t>
+        <w:rPr>
+          <w:b/>
+        </w:rPr>
+        <w:t>Center of Excellence (CoE) Kit Implementation</w:t>
+      </w:r>
+      <w:r>
+        <w:t xml:space="preserve"> : $5,000</w:t>
       </w:r>
     </w:p>
     <w:p>
@@ -2293,17 +1937,299 @@
         </w:numPr>
       </w:pPr>
       <w:r>
+        <w:t xml:space="preserve">Establishes </w:t>
+      </w:r>
+      <w:r>
+        <w:rPr>
+          <w:b/>
+        </w:rPr>
+        <w:t>best practices &amp; governance policies</w:t>
+      </w:r>
+      <w:r>
+        <w:t xml:space="preserve"> for Power Platform.</w:t>
+      </w:r>
+    </w:p>
+    <w:p>
+      <w:pPr>
+        <w:numPr>
+          <w:ilvl w:val="0"/>
+          <w:numId w:val="12"/>
+        </w:numPr>
+      </w:pPr>
+      <w:r>
+        <w:t xml:space="preserve">Provides  </w:t>
+      </w:r>
+      <w:r>
+        <w:rPr>
+          <w:b/>
+        </w:rPr>
+        <w:t>visibility into tenant usage &amp; security</w:t>
+      </w:r>
+      <w:r>
+        <w:t xml:space="preserve"> .</w:t>
+      </w:r>
+    </w:p>
+    <w:p>
+      <w:pPr>
+        <w:numPr>
+          <w:ilvl w:val="0"/>
+          <w:numId w:val="12"/>
+        </w:numPr>
+      </w:pPr>
+      <w:r>
+        <w:t xml:space="preserve">Helps manage  </w:t>
+      </w:r>
+      <w:r>
+        <w:rPr>
+          <w:b/>
+        </w:rPr>
+        <w:t>Power Apps, Power Automate, and Dataverse environments</w:t>
+      </w:r>
+      <w:r>
+        <w:t xml:space="preserve"> .</w:t>
+      </w:r>
+    </w:p>
+    <w:p>
+      <w:pPr>
+        <w:numPr>
+          <w:ilvl w:val="0"/>
+          <w:numId w:val="12"/>
+        </w:numPr>
+      </w:pPr>
+      <w:r>
+        <w:rPr>
+          <w:b/>
+        </w:rPr>
+        <w:t>Optimization of Power Automate Flows, Plugins, Workflows, &amp; Web Services</w:t>
+      </w:r>
+    </w:p>
+    <w:p>
+      <w:pPr>
+        <w:numPr>
+          <w:ilvl w:val="1"/>
+          <w:numId w:val="13"/>
+        </w:numPr>
+      </w:pPr>
+      <w:r>
+        <w:t xml:space="preserve">✅ </w:t>
+      </w:r>
+      <w:r>
+        <w:rPr>
+          <w:b/>
+        </w:rPr>
+        <w:t>Bug fixes</w:t>
+      </w:r>
+      <w:r>
+        <w:t xml:space="preserve"> are covered under the  </w:t>
+      </w:r>
+      <w:r>
+        <w:rPr>
+          <w:b/>
+        </w:rPr>
+        <w:t>support plan</w:t>
+      </w:r>
+      <w:r>
+        <w:t xml:space="preserve"> .</w:t>
+      </w:r>
+    </w:p>
+    <w:p>
+      <w:pPr>
+        <w:numPr>
+          <w:ilvl w:val="1"/>
+          <w:numId w:val="13"/>
+        </w:numPr>
+      </w:pPr>
+      <w:r>
+        <w:t xml:space="preserve">⚡ </w:t>
+      </w:r>
+      <w:r>
+        <w:rPr>
+          <w:b/>
+        </w:rPr>
+        <w:t>Performance optimizations</w:t>
+      </w:r>
+      <w:r>
+        <w:t xml:space="preserve"> are billed as </w:t>
+      </w:r>
+      <w:r>
+        <w:rPr>
+          <w:b/>
+        </w:rPr>
+        <w:t>professional services</w:t>
+      </w:r>
+      <w:r>
+        <w:t xml:space="preserve"> per diem.</w:t>
+      </w:r>
+    </w:p>
+    <w:p>
+      <w:pPr>
+        <w:pStyle w:val="Heading2"/>
+      </w:pPr>
+      <w:r>
         <w:lastRenderedPageBreak/>
-        <w:t xml:space="preserve">🔄 SLA revisions occur </w:t>
-      </w:r>
-      <w:r>
-        <w:rPr>
-          <w:b/>
-        </w:rPr>
-        <w:t>annually</w:t>
-      </w:r>
-      <w:r>
-        <w:t xml:space="preserve"> or as per contract amendments.</w:t>
+        <w:t>6️⃣ Reporting &amp; Transparency</w:t>
+      </w:r>
+    </w:p>
+    <w:p>
+      <w:pPr>
+        <w:numPr>
+          <w:ilvl w:val="0"/>
+          <w:numId w:val="14"/>
+        </w:numPr>
+      </w:pPr>
+      <w:r>
+        <w:t xml:space="preserve">📊  </w:t>
+      </w:r>
+      <w:r>
+        <w:rPr>
+          <w:b/>
+        </w:rPr>
+        <w:t>Monthly Reports</w:t>
+      </w:r>
+      <w:r>
+        <w:t xml:space="preserve"> : Ticket trends, resolution times, and time spent.</w:t>
+      </w:r>
+    </w:p>
+    <w:p>
+      <w:pPr>
+        <w:numPr>
+          <w:ilvl w:val="0"/>
+          <w:numId w:val="14"/>
+        </w:numPr>
+      </w:pPr>
+      <w:r>
+        <w:t xml:space="preserve">📜  </w:t>
+      </w:r>
+      <w:r>
+        <w:rPr>
+          <w:b/>
+        </w:rPr>
+        <w:t>Detailed Ticket Logs</w:t>
+      </w:r>
+      <w:r>
+        <w:t xml:space="preserve"> : Comprehensive tracking of support interactions.</w:t>
+      </w:r>
+    </w:p>
+    <w:p>
+      <w:pPr>
+        <w:numPr>
+          <w:ilvl w:val="0"/>
+          <w:numId w:val="14"/>
+        </w:numPr>
+      </w:pPr>
+      <w:r>
+        <w:t xml:space="preserve">📅  </w:t>
+      </w:r>
+      <w:r>
+        <w:rPr>
+          <w:b/>
+        </w:rPr>
+        <w:t>Quarterly Review Meetings</w:t>
+      </w:r>
+      <w:r>
+        <w:t xml:space="preserve"> : Discuss service performance and optimization strategies.</w:t>
+      </w:r>
+    </w:p>
+    <w:p>
+      <w:pPr>
+        <w:pStyle w:val="Heading2"/>
+      </w:pPr>
+      <w:r>
+        <w:t>8️⃣ 🔐 Optional SIEM &amp; Cybersecurity Monitoring</w:t>
+      </w:r>
+    </w:p>
+    <w:p>
+      <w:r>
+        <w:t xml:space="preserve">Clients may opt for a </w:t>
+      </w:r>
+      <w:r>
+        <w:rPr>
+          <w:b/>
+        </w:rPr>
+        <w:t>SIEM service (Azure Sentinel)</w:t>
+      </w:r>
+      <w:r>
+        <w:t xml:space="preserve"> to enhance security monitoring:</w:t>
+      </w:r>
+    </w:p>
+    <w:p>
+      <w:pPr>
+        <w:numPr>
+          <w:ilvl w:val="0"/>
+          <w:numId w:val="15"/>
+        </w:numPr>
+      </w:pPr>
+      <w:r>
+        <w:t xml:space="preserve">🔍 </w:t>
+      </w:r>
+      <w:r>
+        <w:rPr>
+          <w:b/>
+        </w:rPr>
+        <w:t>Continuous monitoring</w:t>
+      </w:r>
+      <w:r>
+        <w:t xml:space="preserve"> of Power Platform &amp; D365 environments.</w:t>
+      </w:r>
+    </w:p>
+    <w:p>
+      <w:pPr>
+        <w:numPr>
+          <w:ilvl w:val="0"/>
+          <w:numId w:val="15"/>
+        </w:numPr>
+      </w:pPr>
+      <w:r>
+        <w:t xml:space="preserve">🚨 </w:t>
+      </w:r>
+      <w:r>
+        <w:rPr>
+          <w:b/>
+        </w:rPr>
+        <w:t>Automated alerts</w:t>
+      </w:r>
+      <w:r>
+        <w:t xml:space="preserve"> for cybersecurity threats &amp; anomalies.</w:t>
+      </w:r>
+    </w:p>
+    <w:p>
+      <w:pPr>
+        <w:numPr>
+          <w:ilvl w:val="0"/>
+          <w:numId w:val="15"/>
+        </w:numPr>
+      </w:pPr>
+      <w:r>
+        <w:t xml:space="preserve">🔗 </w:t>
+      </w:r>
+      <w:r>
+        <w:rPr>
+          <w:b/>
+        </w:rPr>
+        <w:t>Integration with organization IT staff or our support team</w:t>
+      </w:r>
+      <w:r>
+        <w:t xml:space="preserve"> for incident response.</w:t>
+      </w:r>
+    </w:p>
+    <w:p>
+      <w:pPr>
+        <w:numPr>
+          <w:ilvl w:val="0"/>
+          <w:numId w:val="15"/>
+        </w:numPr>
+      </w:pPr>
+      <w:r>
+        <w:t xml:space="preserve">⚙️ </w:t>
+      </w:r>
+      <w:r>
+        <w:rPr>
+          <w:b/>
+        </w:rPr>
+        <w:t>Custom rule configurations</w:t>
+      </w:r>
+      <w:r>
+        <w:t xml:space="preserve"> to fit client security policies.</w:t>
       </w:r>
     </w:p>
     <w:p>
@@ -2314,21 +2240,17 @@
         <w:rPr>
           <w:b/>
         </w:rPr>
-        <w:t>support@vanguardcs.ca</w:t>
-      </w:r>
-      <w:r>
-        <w:t>✉️</w:t>
+        <w:t>support@clientdomain.com</w:t>
+      </w:r>
+      <w:r>
+        <w:t xml:space="preserve"> ✉️</w:t>
       </w:r>
     </w:p>
     <w:sectPr>
-      <w:headerReference w:type="default" r:id="rId10"/>
-      <w:headerReference w:type="first" r:id="rId11"/>
+      <w:headerReference w:type="default" r:id="rId8"/>
       <w:pgSz w:w="12240" w:h="15840"/>
       <w:pgMar w:top="1440" w:right="1800" w:bottom="1440" w:left="1800" w:header="720" w:footer="720" w:gutter="0"/>
-      <w:pgNumType w:start="0"/>
       <w:cols w:space="720"/>
-      <w:titlePg/>
-      <w:docGrid w:linePitch="299"/>
     </w:sectPr>
   </w:body>
 </w:document>
@@ -2389,104 +2311,17 @@
   <w:p>
     <w:pPr>
       <w:pStyle w:val="Header"/>
-      <w:jc w:val="right"/>
+      <w:jc w:val="center"/>
     </w:pPr>
     <w:r>
       <w:rPr>
         <w:noProof/>
       </w:rPr>
-      <w:pict w14:anchorId="39B34E93">
-        <v:shapetype id="_x0000_t202" coordsize="21600,21600" o:spt="202" path="m,l,21600r21600,l21600,xe">
-          <v:stroke joinstyle="miter"/>
-          <v:path gradientshapeok="t" o:connecttype="rect"/>
-        </v:shapetype>
-        <v:shape id="Text Box 2" o:spid="_x0000_s1025" type="#_x0000_t202" style="position:absolute;left:0;text-align:left;margin-left:364.85pt;margin-top:-25.25pt;width:117.85pt;height:36.35pt;z-index:251659264;visibility:visible;mso-wrap-distance-left:9pt;mso-wrap-distance-top:3.6pt;mso-wrap-distance-right:9pt;mso-wrap-distance-bottom:3.6pt;mso-position-horizontal-relative:text;mso-position-vertical-relative:text;mso-width-relative:margin;mso-height-relative:margin;v-text-anchor:top" filled="f" stroked="f" strokecolor="white [3212]">
-          <v:textbox style="mso-next-textbox:#Text Box 2">
-            <w:txbxContent>
-              <w:p>
-                <w:r>
-                  <w:rPr>
-                    <w:noProof/>
-                  </w:rPr>
-                  <w:drawing>
-                    <wp:inline distT="0" distB="0" distL="0" distR="0" wp14:anchorId="47C99858" wp14:editId="68AF5A17">
-                      <wp:extent cx="1223158" cy="305909"/>
-                      <wp:effectExtent l="0" t="0" r="0" b="0"/>
-                      <wp:docPr id="2131500699" name="Picture 5" descr="A black and white logo&#10;&#10;Description automatically generated">
-                        <a:hlinkClick xmlns:a="http://schemas.openxmlformats.org/drawingml/2006/main" r:id="rId1"/>
-                      </wp:docPr>
-                      <wp:cNvGraphicFramePr>
-                        <a:graphicFrameLocks xmlns:a="http://schemas.openxmlformats.org/drawingml/2006/main" noChangeAspect="1"/>
-                      </wp:cNvGraphicFramePr>
-                      <a:graphic xmlns:a="http://schemas.openxmlformats.org/drawingml/2006/main">
-                        <a:graphicData uri="http://schemas.openxmlformats.org/drawingml/2006/picture">
-                          <pic:pic xmlns:pic="http://schemas.openxmlformats.org/drawingml/2006/picture">
-                            <pic:nvPicPr>
-                              <pic:cNvPr id="2131500699" name="Picture 5" descr="A black and white logo&#10;&#10;Description automatically generated">
-                                <a:hlinkClick r:id="rId1"/>
-                              </pic:cNvPr>
-                              <pic:cNvPicPr>
-                                <a:picLocks noChangeAspect="1" noChangeArrowheads="1"/>
-                              </pic:cNvPicPr>
-                            </pic:nvPicPr>
-                            <pic:blipFill>
-                              <a:blip r:embed="rId2">
-                                <a:extLst>
-                                  <a:ext uri="{28A0092B-C50C-407E-A947-70E740481C1C}">
-                                    <a14:useLocalDpi xmlns:a14="http://schemas.microsoft.com/office/drawing/2010/main" val="0"/>
-                                  </a:ext>
-                                </a:extLst>
-                              </a:blip>
-                              <a:srcRect/>
-                              <a:stretch>
-                                <a:fillRect/>
-                              </a:stretch>
-                            </pic:blipFill>
-                            <pic:spPr bwMode="auto">
-                              <a:xfrm>
-                                <a:off x="0" y="0"/>
-                                <a:ext cx="1236509" cy="309248"/>
-                              </a:xfrm>
-                              <a:prstGeom prst="rect">
-                                <a:avLst/>
-                              </a:prstGeom>
-                              <a:noFill/>
-                              <a:ln>
-                                <a:noFill/>
-                              </a:ln>
-                            </pic:spPr>
-                          </pic:pic>
-                        </a:graphicData>
-                      </a:graphic>
-                    </wp:inline>
-                  </w:drawing>
-                </w:r>
-              </w:p>
-            </w:txbxContent>
-          </v:textbox>
-          <w10:wrap type="square"/>
-        </v:shape>
-      </w:pict>
-    </w:r>
-  </w:p>
-</w:hdr>
-</file>
-
-<file path=word/header2.xml><?xml version="1.0" encoding="utf-8"?>
-<w:hdr xmlns:wpc="http://schemas.microsoft.com/office/word/2010/wordprocessingCanvas" xmlns:cx="http://schemas.microsoft.com/office/drawing/2014/chartex" xmlns:cx1="http://schemas.microsoft.com/office/drawing/2015/9/8/chartex" xmlns:cx2="http://schemas.microsoft.com/office/drawing/2015/10/21/chartex" xmlns:cx3="http://schemas.microsoft.com/office/drawing/2016/5/9/chartex" xmlns:cx4="http://schemas.microsoft.com/office/drawing/2016/5/10/chartex" xmlns:cx5="http://schemas.microsoft.com/office/drawing/2016/5/11/chartex" xmlns:cx6="http://schemas.microsoft.com/office/drawing/2016/5/12/chartex" xmlns:cx7="http://schemas.microsoft.com/office/drawing/2016/5/13/chartex" xmlns:cx8="http://schemas.microsoft.com/office/drawing/2016/5/14/chartex" xmlns:mc="http://schemas.openxmlformats.org/markup-compatibility/2006" xmlns:aink="http://schemas.microsoft.com/office/drawing/2016/ink" xmlns:am3d="http://schemas.microsoft.com/office/drawing/2017/model3d" xmlns:o="urn:schemas-microsoft-com:office:office" xmlns:oel="http://schemas.microsoft.com/office/2019/extlst" xmlns:r="http://schemas.openxmlformats.org/officeDocument/2006/relationships" xmlns:m="http://schemas.openxmlformats.org/officeDocument/2006/math" xmlns:v="urn:schemas-microsoft-com:vml" xmlns:wp14="http://schemas.microsoft.com/office/word/2010/wordprocessingDrawing" xmlns:wp="http://schemas.openxmlformats.org/drawingml/2006/wordprocessingDrawing" xmlns:w10="urn:schemas-microsoft-com:office:word" xmlns:w="http://schemas.openxmlformats.org/wordprocessingml/2006/main" xmlns:w14="http://schemas.microsoft.com/office/word/2010/wordml" xmlns:w15="http://schemas.microsoft.com/office/word/2012/wordml" xmlns:w16cex="http://schemas.microsoft.com/office/word/2018/wordml/cex" xmlns:w16cid="http://schemas.microsoft.com/office/word/2016/wordml/cid" xmlns:w16="http://schemas.microsoft.com/office/word/2018/wordml" xmlns:w16du="http://schemas.microsoft.com/office/word/2023/wordml/word16du" xmlns:w16sdtdh="http://schemas.microsoft.com/office/word/2020/wordml/sdtdatahash" xmlns:w16sdtfl="http://schemas.microsoft.com/office/word/2024/wordml/sdtformatlock" xmlns:w16se="http://schemas.microsoft.com/office/word/2015/wordml/symex" xmlns:wpg="http://schemas.microsoft.com/office/word/2010/wordprocessingGroup" xmlns:wpi="http://schemas.microsoft.com/office/word/2010/wordprocessingInk" xmlns:wne="http://schemas.microsoft.com/office/word/2006/wordml" xmlns:wps="http://schemas.microsoft.com/office/word/2010/wordprocessingShape" mc:Ignorable="w14 w15 w16se w16cid w16 w16cex w16sdtdh w16sdtfl w16du wp14">
-  <w:p>
-    <w:pPr>
-      <w:pStyle w:val="Header"/>
-    </w:pPr>
-    <w:r>
-      <w:rPr>
-        <w:noProof/>
-      </w:rPr>
       <w:drawing>
-        <wp:inline distT="0" distB="0" distL="0" distR="0" wp14:anchorId="5C8F5C47" wp14:editId="60FFE2C3">
-          <wp:extent cx="5486400" cy="1369695"/>
+        <wp:inline distT="0" distB="0" distL="0" distR="0" wp14:anchorId="244875CC" wp14:editId="2AE7B8C4">
+          <wp:extent cx="3228975" cy="807244"/>
           <wp:effectExtent l="0" t="0" r="0" b="0"/>
-          <wp:docPr id="886474219" name="Picture 2" descr="A black and white logo&#10;&#10;Description automatically generated">
+          <wp:docPr id="42573089" name="Picture 1" descr="A black and white logo&#10;&#10;Description automatically generated">
             <a:hlinkClick xmlns:a="http://schemas.openxmlformats.org/drawingml/2006/main" r:id="rId1"/>
           </wp:docPr>
           <wp:cNvGraphicFramePr>
@@ -2496,7 +2331,7 @@
             <a:graphicData uri="http://schemas.openxmlformats.org/drawingml/2006/picture">
               <pic:pic xmlns:pic="http://schemas.openxmlformats.org/drawingml/2006/picture">
                 <pic:nvPicPr>
-                  <pic:cNvPr id="886474219" name="Picture 2" descr="A black and white logo&#10;&#10;Description automatically generated">
+                  <pic:cNvPr id="42573089" name="Picture 1" descr="A black and white logo&#10;&#10;Description automatically generated">
                     <a:hlinkClick r:id="rId1"/>
                   </pic:cNvPr>
                   <pic:cNvPicPr>
@@ -2519,7 +2354,7 @@
                 <pic:spPr bwMode="auto">
                   <a:xfrm>
                     <a:off x="0" y="0"/>
-                    <a:ext cx="5486400" cy="1369695"/>
+                    <a:ext cx="3250307" cy="812577"/>
                   </a:xfrm>
                   <a:prstGeom prst="rect">
                     <a:avLst/>
@@ -2536,15 +2371,21 @@
       </w:drawing>
     </w:r>
   </w:p>
+  <w:p>
+    <w:pPr>
+      <w:pStyle w:val="Header"/>
+      <w:jc w:val="center"/>
+    </w:pPr>
+  </w:p>
 </w:hdr>
 </file>
 
 <file path=word/numbering.xml><?xml version="1.0" encoding="utf-8"?>
 <w:numbering xmlns:wpc="http://schemas.microsoft.com/office/word/2010/wordprocessingCanvas" xmlns:cx="http://schemas.microsoft.com/office/drawing/2014/chartex" xmlns:cx1="http://schemas.microsoft.com/office/drawing/2015/9/8/chartex" xmlns:cx2="http://schemas.microsoft.com/office/drawing/2015/10/21/chartex" xmlns:cx3="http://schemas.microsoft.com/office/drawing/2016/5/9/chartex" xmlns:cx4="http://schemas.microsoft.com/office/drawing/2016/5/10/chartex" xmlns:cx5="http://schemas.microsoft.com/office/drawing/2016/5/11/chartex" xmlns:cx6="http://schemas.microsoft.com/office/drawing/2016/5/12/chartex" xmlns:cx7="http://schemas.microsoft.com/office/drawing/2016/5/13/chartex" xmlns:cx8="http://schemas.microsoft.com/office/drawing/2016/5/14/chartex" xmlns:mc="http://schemas.openxmlformats.org/markup-compatibility/2006" xmlns:aink="http://schemas.microsoft.com/office/drawing/2016/ink" xmlns:am3d="http://schemas.microsoft.com/office/drawing/2017/model3d" xmlns:o="urn:schemas-microsoft-com:office:office" xmlns:oel="http://schemas.microsoft.com/office/2019/extlst" xmlns:r="http://schemas.openxmlformats.org/officeDocument/2006/relationships" xmlns:m="http://schemas.openxmlformats.org/officeDocument/2006/math" xmlns:v="urn:schemas-microsoft-com:vml" xmlns:wp14="http://schemas.microsoft.com/office/word/2010/wordprocessingDrawing" xmlns:wp="http://schemas.openxmlformats.org/drawingml/2006/wordprocessingDrawing" xmlns:w10="urn:schemas-microsoft-com:office:word" xmlns:w="http://schemas.openxmlformats.org/wordprocessingml/2006/main" xmlns:w14="http://schemas.microsoft.com/office/word/2010/wordml" xmlns:w15="http://schemas.microsoft.com/office/word/2012/wordml" xmlns:w16cex="http://schemas.microsoft.com/office/word/2018/wordml/cex" xmlns:w16cid="http://schemas.microsoft.com/office/word/2016/wordml/cid" xmlns:w16="http://schemas.microsoft.com/office/word/2018/wordml" xmlns:w16du="http://schemas.microsoft.com/office/word/2023/wordml/word16du" xmlns:w16sdtdh="http://schemas.microsoft.com/office/word/2020/wordml/sdtdatahash" xmlns:w16sdtfl="http://schemas.microsoft.com/office/word/2024/wordml/sdtformatlock" xmlns:w16se="http://schemas.microsoft.com/office/word/2015/wordml/symex" xmlns:wpg="http://schemas.microsoft.com/office/word/2010/wordprocessingGroup" xmlns:wpi="http://schemas.microsoft.com/office/word/2010/wordprocessingInk" xmlns:wne="http://schemas.microsoft.com/office/word/2006/wordml" xmlns:wps="http://schemas.microsoft.com/office/word/2010/wordprocessingShape" mc:Ignorable="w14 w15 w16se w16cid w16 w16cex w16sdtdh w16sdtfl w16du wp14">
   <w:abstractNum w:abstractNumId="0" w15:restartNumberingAfterBreak="0">
-    <w:nsid w:val="19633023"/>
+    <w:nsid w:val="08710C08"/>
     <w:multiLevelType w:val="multilevel"/>
-    <w:tmpl w:val="E9261568"/>
+    <w:tmpl w:val="66D44E94"/>
     <w:lvl w:ilvl="0">
       <w:start w:val="1"/>
       <w:numFmt w:val="bullet"/>
@@ -2672,9 +2513,9 @@
     </w:lvl>
   </w:abstractNum>
   <w:abstractNum w:abstractNumId="1" w15:restartNumberingAfterBreak="0">
-    <w:nsid w:val="1A4B5846"/>
+    <w:nsid w:val="0B82306C"/>
     <w:multiLevelType w:val="multilevel"/>
-    <w:tmpl w:val="75DAC93C"/>
+    <w:tmpl w:val="D5AE2F8E"/>
     <w:lvl w:ilvl="0">
       <w:start w:val="1"/>
       <w:numFmt w:val="bullet"/>
@@ -2802,9 +2643,9 @@
     </w:lvl>
   </w:abstractNum>
   <w:abstractNum w:abstractNumId="2" w15:restartNumberingAfterBreak="0">
-    <w:nsid w:val="26C92076"/>
+    <w:nsid w:val="20AE591D"/>
     <w:multiLevelType w:val="multilevel"/>
-    <w:tmpl w:val="1F0A402E"/>
+    <w:tmpl w:val="DBB8A456"/>
     <w:lvl w:ilvl="0">
       <w:start w:val="1"/>
       <w:numFmt w:val="bullet"/>
@@ -2932,9 +2773,9 @@
     </w:lvl>
   </w:abstractNum>
   <w:abstractNum w:abstractNumId="3" w15:restartNumberingAfterBreak="0">
-    <w:nsid w:val="29747769"/>
+    <w:nsid w:val="220D084C"/>
     <w:multiLevelType w:val="multilevel"/>
-    <w:tmpl w:val="6D06EE9C"/>
+    <w:tmpl w:val="DC22B876"/>
     <w:lvl w:ilvl="0">
       <w:start w:val="1"/>
       <w:numFmt w:val="bullet"/>
@@ -3062,9 +2903,9 @@
     </w:lvl>
   </w:abstractNum>
   <w:abstractNum w:abstractNumId="4" w15:restartNumberingAfterBreak="0">
-    <w:nsid w:val="32EB2769"/>
+    <w:nsid w:val="2EB524E0"/>
     <w:multiLevelType w:val="multilevel"/>
-    <w:tmpl w:val="243A26C2"/>
+    <w:tmpl w:val="CCDCAAB6"/>
     <w:lvl w:ilvl="0">
       <w:start w:val="1"/>
       <w:numFmt w:val="bullet"/>
@@ -3192,9 +3033,9 @@
     </w:lvl>
   </w:abstractNum>
   <w:abstractNum w:abstractNumId="5" w15:restartNumberingAfterBreak="0">
-    <w:nsid w:val="44040767"/>
+    <w:nsid w:val="4200342A"/>
     <w:multiLevelType w:val="multilevel"/>
-    <w:tmpl w:val="3DD6C284"/>
+    <w:tmpl w:val="BE321A24"/>
     <w:lvl w:ilvl="0">
       <w:start w:val="1"/>
       <w:numFmt w:val="bullet"/>
@@ -3322,9 +3163,9 @@
     </w:lvl>
   </w:abstractNum>
   <w:abstractNum w:abstractNumId="6" w15:restartNumberingAfterBreak="0">
-    <w:nsid w:val="46AC6E99"/>
+    <w:nsid w:val="44D430F8"/>
     <w:multiLevelType w:val="multilevel"/>
-    <w:tmpl w:val="6C2440F6"/>
+    <w:tmpl w:val="B87E39D8"/>
     <w:lvl w:ilvl="0">
       <w:start w:val="1"/>
       <w:numFmt w:val="bullet"/>
@@ -3452,9 +3293,9 @@
     </w:lvl>
   </w:abstractNum>
   <w:abstractNum w:abstractNumId="7" w15:restartNumberingAfterBreak="0">
-    <w:nsid w:val="514D31BD"/>
+    <w:nsid w:val="451B69AC"/>
     <w:multiLevelType w:val="multilevel"/>
-    <w:tmpl w:val="DD2C843E"/>
+    <w:tmpl w:val="89F2981C"/>
     <w:lvl w:ilvl="0">
       <w:start w:val="1"/>
       <w:numFmt w:val="bullet"/>
@@ -3582,9 +3423,9 @@
     </w:lvl>
   </w:abstractNum>
   <w:abstractNum w:abstractNumId="8" w15:restartNumberingAfterBreak="0">
-    <w:nsid w:val="670E4836"/>
+    <w:nsid w:val="547F51E5"/>
     <w:multiLevelType w:val="multilevel"/>
-    <w:tmpl w:val="E4D8D80E"/>
+    <w:tmpl w:val="091E4558"/>
     <w:lvl w:ilvl="0">
       <w:start w:val="1"/>
       <w:numFmt w:val="bullet"/>
@@ -3712,9 +3553,9 @@
     </w:lvl>
   </w:abstractNum>
   <w:abstractNum w:abstractNumId="9" w15:restartNumberingAfterBreak="0">
-    <w:nsid w:val="673E7F32"/>
+    <w:nsid w:val="58C36731"/>
     <w:multiLevelType w:val="multilevel"/>
-    <w:tmpl w:val="0A3ABF2C"/>
+    <w:tmpl w:val="12106B3E"/>
     <w:lvl w:ilvl="0">
       <w:start w:val="1"/>
       <w:numFmt w:val="bullet"/>
@@ -3842,9 +3683,9 @@
     </w:lvl>
   </w:abstractNum>
   <w:abstractNum w:abstractNumId="10" w15:restartNumberingAfterBreak="0">
-    <w:nsid w:val="70734570"/>
+    <w:nsid w:val="5FCC59F7"/>
     <w:multiLevelType w:val="multilevel"/>
-    <w:tmpl w:val="44CA5A24"/>
+    <w:tmpl w:val="3E2A627A"/>
     <w:lvl w:ilvl="0">
       <w:start w:val="1"/>
       <w:numFmt w:val="bullet"/>
@@ -3972,9 +3813,9 @@
     </w:lvl>
   </w:abstractNum>
   <w:abstractNum w:abstractNumId="11" w15:restartNumberingAfterBreak="0">
-    <w:nsid w:val="740F2647"/>
+    <w:nsid w:val="648939C3"/>
     <w:multiLevelType w:val="multilevel"/>
-    <w:tmpl w:val="548C000C"/>
+    <w:tmpl w:val="6FB4B1EC"/>
     <w:lvl w:ilvl="0">
       <w:start w:val="1"/>
       <w:numFmt w:val="bullet"/>
@@ -4101,41 +3942,440 @@
       <w:lvlJc w:val="left"/>
     </w:lvl>
   </w:abstractNum>
-  <w:num w:numId="1" w16cid:durableId="2120878922">
+  <w:abstractNum w:abstractNumId="12" w15:restartNumberingAfterBreak="0">
+    <w:nsid w:val="6EE80F7D"/>
+    <w:multiLevelType w:val="multilevel"/>
+    <w:tmpl w:val="C97ADB0C"/>
+    <w:lvl w:ilvl="0">
+      <w:start w:val="1"/>
+      <w:numFmt w:val="bullet"/>
+      <w:lvlText w:val=""/>
+      <w:lvlJc w:val="left"/>
+      <w:pPr>
+        <w:tabs>
+          <w:tab w:val="num" w:pos="720"/>
+        </w:tabs>
+        <w:ind w:left="720" w:hanging="360"/>
+      </w:pPr>
+      <w:rPr>
+        <w:rFonts w:ascii="Wingdings" w:hAnsi="Wingdings" w:hint="default"/>
+      </w:rPr>
+    </w:lvl>
+    <w:lvl w:ilvl="1">
+      <w:start w:val="1"/>
+      <w:numFmt w:val="bullet"/>
+      <w:lvlText w:val=""/>
+      <w:lvlJc w:val="left"/>
+      <w:pPr>
+        <w:tabs>
+          <w:tab w:val="num" w:pos="1440"/>
+        </w:tabs>
+        <w:ind w:left="1440" w:hanging="360"/>
+      </w:pPr>
+      <w:rPr>
+        <w:rFonts w:ascii="Wingdings" w:hAnsi="Wingdings" w:hint="default"/>
+      </w:rPr>
+    </w:lvl>
+    <w:lvl w:ilvl="2">
+      <w:start w:val="1"/>
+      <w:numFmt w:val="bullet"/>
+      <w:lvlText w:val=""/>
+      <w:lvlJc w:val="left"/>
+      <w:pPr>
+        <w:tabs>
+          <w:tab w:val="num" w:pos="2160"/>
+        </w:tabs>
+        <w:ind w:left="2160" w:hanging="360"/>
+      </w:pPr>
+      <w:rPr>
+        <w:rFonts w:ascii="Wingdings" w:hAnsi="Wingdings" w:hint="default"/>
+      </w:rPr>
+    </w:lvl>
+    <w:lvl w:ilvl="3">
+      <w:start w:val="1"/>
+      <w:numFmt w:val="bullet"/>
+      <w:lvlText w:val=""/>
+      <w:lvlJc w:val="left"/>
+      <w:pPr>
+        <w:tabs>
+          <w:tab w:val="num" w:pos="2880"/>
+        </w:tabs>
+        <w:ind w:left="2880" w:hanging="360"/>
+      </w:pPr>
+      <w:rPr>
+        <w:rFonts w:ascii="Wingdings" w:hAnsi="Wingdings" w:hint="default"/>
+      </w:rPr>
+    </w:lvl>
+    <w:lvl w:ilvl="4">
+      <w:start w:val="1"/>
+      <w:numFmt w:val="bullet"/>
+      <w:lvlText w:val=""/>
+      <w:lvlJc w:val="left"/>
+      <w:pPr>
+        <w:tabs>
+          <w:tab w:val="num" w:pos="3600"/>
+        </w:tabs>
+        <w:ind w:left="3600" w:hanging="360"/>
+      </w:pPr>
+      <w:rPr>
+        <w:rFonts w:ascii="Wingdings" w:hAnsi="Wingdings" w:hint="default"/>
+      </w:rPr>
+    </w:lvl>
+    <w:lvl w:ilvl="5">
+      <w:start w:val="1"/>
+      <w:numFmt w:val="bullet"/>
+      <w:lvlText w:val=""/>
+      <w:lvlJc w:val="left"/>
+      <w:pPr>
+        <w:tabs>
+          <w:tab w:val="num" w:pos="4320"/>
+        </w:tabs>
+        <w:ind w:left="4320" w:hanging="360"/>
+      </w:pPr>
+      <w:rPr>
+        <w:rFonts w:ascii="Wingdings" w:hAnsi="Wingdings" w:hint="default"/>
+      </w:rPr>
+    </w:lvl>
+    <w:lvl w:ilvl="6">
+      <w:start w:val="1"/>
+      <w:numFmt w:val="bullet"/>
+      <w:lvlText w:val=""/>
+      <w:lvlJc w:val="left"/>
+      <w:pPr>
+        <w:tabs>
+          <w:tab w:val="num" w:pos="5040"/>
+        </w:tabs>
+        <w:ind w:left="5040" w:hanging="360"/>
+      </w:pPr>
+      <w:rPr>
+        <w:rFonts w:ascii="Wingdings" w:hAnsi="Wingdings" w:hint="default"/>
+      </w:rPr>
+    </w:lvl>
+    <w:lvl w:ilvl="7">
+      <w:start w:val="1"/>
+      <w:numFmt w:val="bullet"/>
+      <w:lvlText w:val=""/>
+      <w:lvlJc w:val="left"/>
+      <w:pPr>
+        <w:tabs>
+          <w:tab w:val="num" w:pos="5760"/>
+        </w:tabs>
+        <w:ind w:left="5760" w:hanging="360"/>
+      </w:pPr>
+      <w:rPr>
+        <w:rFonts w:ascii="Wingdings" w:hAnsi="Wingdings" w:hint="default"/>
+      </w:rPr>
+    </w:lvl>
+    <w:lvl w:ilvl="8">
+      <w:numFmt w:val="decimal"/>
+      <w:lvlText w:val=""/>
+      <w:lvlJc w:val="left"/>
+    </w:lvl>
+  </w:abstractNum>
+  <w:abstractNum w:abstractNumId="13" w15:restartNumberingAfterBreak="0">
+    <w:nsid w:val="76A97008"/>
+    <w:multiLevelType w:val="multilevel"/>
+    <w:tmpl w:val="5478E02A"/>
+    <w:lvl w:ilvl="0">
+      <w:start w:val="1"/>
+      <w:numFmt w:val="bullet"/>
+      <w:lvlText w:val=""/>
+      <w:lvlJc w:val="left"/>
+      <w:pPr>
+        <w:tabs>
+          <w:tab w:val="num" w:pos="720"/>
+        </w:tabs>
+        <w:ind w:left="720" w:hanging="360"/>
+      </w:pPr>
+      <w:rPr>
+        <w:rFonts w:ascii="Wingdings" w:hAnsi="Wingdings" w:hint="default"/>
+      </w:rPr>
+    </w:lvl>
+    <w:lvl w:ilvl="1">
+      <w:start w:val="1"/>
+      <w:numFmt w:val="bullet"/>
+      <w:lvlText w:val=""/>
+      <w:lvlJc w:val="left"/>
+      <w:pPr>
+        <w:tabs>
+          <w:tab w:val="num" w:pos="1440"/>
+        </w:tabs>
+        <w:ind w:left="1440" w:hanging="360"/>
+      </w:pPr>
+      <w:rPr>
+        <w:rFonts w:ascii="Wingdings" w:hAnsi="Wingdings" w:hint="default"/>
+      </w:rPr>
+    </w:lvl>
+    <w:lvl w:ilvl="2">
+      <w:start w:val="1"/>
+      <w:numFmt w:val="bullet"/>
+      <w:lvlText w:val=""/>
+      <w:lvlJc w:val="left"/>
+      <w:pPr>
+        <w:tabs>
+          <w:tab w:val="num" w:pos="2160"/>
+        </w:tabs>
+        <w:ind w:left="2160" w:hanging="360"/>
+      </w:pPr>
+      <w:rPr>
+        <w:rFonts w:ascii="Wingdings" w:hAnsi="Wingdings" w:hint="default"/>
+      </w:rPr>
+    </w:lvl>
+    <w:lvl w:ilvl="3">
+      <w:start w:val="1"/>
+      <w:numFmt w:val="bullet"/>
+      <w:lvlText w:val=""/>
+      <w:lvlJc w:val="left"/>
+      <w:pPr>
+        <w:tabs>
+          <w:tab w:val="num" w:pos="2880"/>
+        </w:tabs>
+        <w:ind w:left="2880" w:hanging="360"/>
+      </w:pPr>
+      <w:rPr>
+        <w:rFonts w:ascii="Wingdings" w:hAnsi="Wingdings" w:hint="default"/>
+      </w:rPr>
+    </w:lvl>
+    <w:lvl w:ilvl="4">
+      <w:start w:val="1"/>
+      <w:numFmt w:val="bullet"/>
+      <w:lvlText w:val=""/>
+      <w:lvlJc w:val="left"/>
+      <w:pPr>
+        <w:tabs>
+          <w:tab w:val="num" w:pos="3600"/>
+        </w:tabs>
+        <w:ind w:left="3600" w:hanging="360"/>
+      </w:pPr>
+      <w:rPr>
+        <w:rFonts w:ascii="Wingdings" w:hAnsi="Wingdings" w:hint="default"/>
+      </w:rPr>
+    </w:lvl>
+    <w:lvl w:ilvl="5">
+      <w:start w:val="1"/>
+      <w:numFmt w:val="bullet"/>
+      <w:lvlText w:val=""/>
+      <w:lvlJc w:val="left"/>
+      <w:pPr>
+        <w:tabs>
+          <w:tab w:val="num" w:pos="4320"/>
+        </w:tabs>
+        <w:ind w:left="4320" w:hanging="360"/>
+      </w:pPr>
+      <w:rPr>
+        <w:rFonts w:ascii="Wingdings" w:hAnsi="Wingdings" w:hint="default"/>
+      </w:rPr>
+    </w:lvl>
+    <w:lvl w:ilvl="6">
+      <w:start w:val="1"/>
+      <w:numFmt w:val="bullet"/>
+      <w:lvlText w:val=""/>
+      <w:lvlJc w:val="left"/>
+      <w:pPr>
+        <w:tabs>
+          <w:tab w:val="num" w:pos="5040"/>
+        </w:tabs>
+        <w:ind w:left="5040" w:hanging="360"/>
+      </w:pPr>
+      <w:rPr>
+        <w:rFonts w:ascii="Wingdings" w:hAnsi="Wingdings" w:hint="default"/>
+      </w:rPr>
+    </w:lvl>
+    <w:lvl w:ilvl="7">
+      <w:start w:val="1"/>
+      <w:numFmt w:val="bullet"/>
+      <w:lvlText w:val=""/>
+      <w:lvlJc w:val="left"/>
+      <w:pPr>
+        <w:tabs>
+          <w:tab w:val="num" w:pos="5760"/>
+        </w:tabs>
+        <w:ind w:left="5760" w:hanging="360"/>
+      </w:pPr>
+      <w:rPr>
+        <w:rFonts w:ascii="Wingdings" w:hAnsi="Wingdings" w:hint="default"/>
+      </w:rPr>
+    </w:lvl>
+    <w:lvl w:ilvl="8">
+      <w:numFmt w:val="decimal"/>
+      <w:lvlText w:val=""/>
+      <w:lvlJc w:val="left"/>
+    </w:lvl>
+  </w:abstractNum>
+  <w:abstractNum w:abstractNumId="14" w15:restartNumberingAfterBreak="0">
+    <w:nsid w:val="7E387F35"/>
+    <w:multiLevelType w:val="multilevel"/>
+    <w:tmpl w:val="F5BE3E9C"/>
+    <w:lvl w:ilvl="0">
+      <w:start w:val="1"/>
+      <w:numFmt w:val="bullet"/>
+      <w:lvlText w:val=""/>
+      <w:lvlJc w:val="left"/>
+      <w:pPr>
+        <w:tabs>
+          <w:tab w:val="num" w:pos="720"/>
+        </w:tabs>
+        <w:ind w:left="720" w:hanging="360"/>
+      </w:pPr>
+      <w:rPr>
+        <w:rFonts w:ascii="Wingdings" w:hAnsi="Wingdings" w:hint="default"/>
+      </w:rPr>
+    </w:lvl>
+    <w:lvl w:ilvl="1">
+      <w:start w:val="1"/>
+      <w:numFmt w:val="bullet"/>
+      <w:lvlText w:val=""/>
+      <w:lvlJc w:val="left"/>
+      <w:pPr>
+        <w:tabs>
+          <w:tab w:val="num" w:pos="1440"/>
+        </w:tabs>
+        <w:ind w:left="1440" w:hanging="360"/>
+      </w:pPr>
+      <w:rPr>
+        <w:rFonts w:ascii="Wingdings" w:hAnsi="Wingdings" w:hint="default"/>
+      </w:rPr>
+    </w:lvl>
+    <w:lvl w:ilvl="2">
+      <w:start w:val="1"/>
+      <w:numFmt w:val="bullet"/>
+      <w:lvlText w:val=""/>
+      <w:lvlJc w:val="left"/>
+      <w:pPr>
+        <w:tabs>
+          <w:tab w:val="num" w:pos="2160"/>
+        </w:tabs>
+        <w:ind w:left="2160" w:hanging="360"/>
+      </w:pPr>
+      <w:rPr>
+        <w:rFonts w:ascii="Wingdings" w:hAnsi="Wingdings" w:hint="default"/>
+      </w:rPr>
+    </w:lvl>
+    <w:lvl w:ilvl="3">
+      <w:start w:val="1"/>
+      <w:numFmt w:val="bullet"/>
+      <w:lvlText w:val=""/>
+      <w:lvlJc w:val="left"/>
+      <w:pPr>
+        <w:tabs>
+          <w:tab w:val="num" w:pos="2880"/>
+        </w:tabs>
+        <w:ind w:left="2880" w:hanging="360"/>
+      </w:pPr>
+      <w:rPr>
+        <w:rFonts w:ascii="Wingdings" w:hAnsi="Wingdings" w:hint="default"/>
+      </w:rPr>
+    </w:lvl>
+    <w:lvl w:ilvl="4">
+      <w:start w:val="1"/>
+      <w:numFmt w:val="bullet"/>
+      <w:lvlText w:val=""/>
+      <w:lvlJc w:val="left"/>
+      <w:pPr>
+        <w:tabs>
+          <w:tab w:val="num" w:pos="3600"/>
+        </w:tabs>
+        <w:ind w:left="3600" w:hanging="360"/>
+      </w:pPr>
+      <w:rPr>
+        <w:rFonts w:ascii="Wingdings" w:hAnsi="Wingdings" w:hint="default"/>
+      </w:rPr>
+    </w:lvl>
+    <w:lvl w:ilvl="5">
+      <w:start w:val="1"/>
+      <w:numFmt w:val="bullet"/>
+      <w:lvlText w:val=""/>
+      <w:lvlJc w:val="left"/>
+      <w:pPr>
+        <w:tabs>
+          <w:tab w:val="num" w:pos="4320"/>
+        </w:tabs>
+        <w:ind w:left="4320" w:hanging="360"/>
+      </w:pPr>
+      <w:rPr>
+        <w:rFonts w:ascii="Wingdings" w:hAnsi="Wingdings" w:hint="default"/>
+      </w:rPr>
+    </w:lvl>
+    <w:lvl w:ilvl="6">
+      <w:start w:val="1"/>
+      <w:numFmt w:val="bullet"/>
+      <w:lvlText w:val=""/>
+      <w:lvlJc w:val="left"/>
+      <w:pPr>
+        <w:tabs>
+          <w:tab w:val="num" w:pos="5040"/>
+        </w:tabs>
+        <w:ind w:left="5040" w:hanging="360"/>
+      </w:pPr>
+      <w:rPr>
+        <w:rFonts w:ascii="Wingdings" w:hAnsi="Wingdings" w:hint="default"/>
+      </w:rPr>
+    </w:lvl>
+    <w:lvl w:ilvl="7">
+      <w:start w:val="1"/>
+      <w:numFmt w:val="bullet"/>
+      <w:lvlText w:val=""/>
+      <w:lvlJc w:val="left"/>
+      <w:pPr>
+        <w:tabs>
+          <w:tab w:val="num" w:pos="5760"/>
+        </w:tabs>
+        <w:ind w:left="5760" w:hanging="360"/>
+      </w:pPr>
+      <w:rPr>
+        <w:rFonts w:ascii="Wingdings" w:hAnsi="Wingdings" w:hint="default"/>
+      </w:rPr>
+    </w:lvl>
+    <w:lvl w:ilvl="8">
+      <w:numFmt w:val="decimal"/>
+      <w:lvlText w:val=""/>
+      <w:lvlJc w:val="left"/>
+    </w:lvl>
+  </w:abstractNum>
+  <w:num w:numId="1" w16cid:durableId="2086028119">
+    <w:abstractNumId w:val="8"/>
+  </w:num>
+  <w:num w:numId="2" w16cid:durableId="612132388">
+    <w:abstractNumId w:val="13"/>
+  </w:num>
+  <w:num w:numId="3" w16cid:durableId="215941452">
+    <w:abstractNumId w:val="7"/>
+  </w:num>
+  <w:num w:numId="4" w16cid:durableId="1750421199">
+    <w:abstractNumId w:val="4"/>
+  </w:num>
+  <w:num w:numId="5" w16cid:durableId="2058619805">
+    <w:abstractNumId w:val="5"/>
+  </w:num>
+  <w:num w:numId="6" w16cid:durableId="1626085579">
+    <w:abstractNumId w:val="12"/>
+  </w:num>
+  <w:num w:numId="7" w16cid:durableId="1905027368">
+    <w:abstractNumId w:val="10"/>
+  </w:num>
+  <w:num w:numId="8" w16cid:durableId="1011419589">
+    <w:abstractNumId w:val="14"/>
+  </w:num>
+  <w:num w:numId="9" w16cid:durableId="1213881697">
+    <w:abstractNumId w:val="2"/>
+  </w:num>
+  <w:num w:numId="10" w16cid:durableId="1591620953">
+    <w:abstractNumId w:val="0"/>
+  </w:num>
+  <w:num w:numId="11" w16cid:durableId="1539389953">
+    <w:abstractNumId w:val="9"/>
+  </w:num>
+  <w:num w:numId="12" w16cid:durableId="83847757">
+    <w:abstractNumId w:val="11"/>
+  </w:num>
+  <w:num w:numId="13" w16cid:durableId="1643346995">
     <w:abstractNumId w:val="6"/>
   </w:num>
-  <w:num w:numId="2" w16cid:durableId="714086982">
-    <w:abstractNumId w:val="0"/>
-  </w:num>
-  <w:num w:numId="3" w16cid:durableId="838621926">
-    <w:abstractNumId w:val="2"/>
-  </w:num>
-  <w:num w:numId="4" w16cid:durableId="2088961814">
+  <w:num w:numId="14" w16cid:durableId="908614954">
     <w:abstractNumId w:val="3"/>
   </w:num>
-  <w:num w:numId="5" w16cid:durableId="719086220">
-    <w:abstractNumId w:val="10"/>
-  </w:num>
-  <w:num w:numId="6" w16cid:durableId="653803828">
-    <w:abstractNumId w:val="8"/>
-  </w:num>
-  <w:num w:numId="7" w16cid:durableId="1443107571">
-    <w:abstractNumId w:val="4"/>
-  </w:num>
-  <w:num w:numId="8" w16cid:durableId="1562904304">
-    <w:abstractNumId w:val="7"/>
-  </w:num>
-  <w:num w:numId="9" w16cid:durableId="938026745">
-    <w:abstractNumId w:val="9"/>
-  </w:num>
-  <w:num w:numId="10" w16cid:durableId="273172342">
+  <w:num w:numId="15" w16cid:durableId="627124918">
     <w:abstractNumId w:val="1"/>
-  </w:num>
-  <w:num w:numId="11" w16cid:durableId="441876285">
-    <w:abstractNumId w:val="11"/>
-  </w:num>
-  <w:num w:numId="12" w16cid:durableId="1138064544">
-    <w:abstractNumId w:val="5"/>
   </w:num>
 </w:numbering>
 </file>
@@ -4675,36 +4915,13 @@
       <w:u w:val="single"/>
     </w:rPr>
   </w:style>
-  <w:style w:type="paragraph" w:styleId="NoSpacing">
-    <w:name w:val="No Spacing"/>
-    <w:link w:val="NoSpacingChar"/>
-    <w:uiPriority w:val="1"/>
-    <w:qFormat/>
-    <w:rsid w:val="00743777"/>
-    <w:pPr>
-      <w:spacing w:after="0" w:line="240" w:lineRule="auto"/>
-    </w:pPr>
-    <w:rPr>
-      <w:rFonts w:asciiTheme="minorHAnsi" w:eastAsiaTheme="minorEastAsia"/>
-    </w:rPr>
-  </w:style>
-  <w:style w:type="character" w:customStyle="1" w:styleId="NoSpacingChar">
-    <w:name w:val="No Spacing Char"/>
-    <w:basedOn w:val="DefaultParagraphFont"/>
-    <w:link w:val="NoSpacing"/>
-    <w:uiPriority w:val="1"/>
-    <w:rsid w:val="00743777"/>
-    <w:rPr>
-      <w:rFonts w:asciiTheme="minorHAnsi" w:eastAsiaTheme="minorEastAsia"/>
-    </w:rPr>
-  </w:style>
   <w:style w:type="paragraph" w:styleId="Header">
     <w:name w:val="header"/>
     <w:basedOn w:val="Normal"/>
     <w:link w:val="HeaderChar"/>
     <w:uiPriority w:val="99"/>
     <w:unhideWhenUsed/>
-    <w:rsid w:val="00BB0C78"/>
+    <w:rsid w:val="00594C92"/>
     <w:pPr>
       <w:tabs>
         <w:tab w:val="center" w:pos="4680"/>
@@ -4718,7 +4935,7 @@
     <w:basedOn w:val="DefaultParagraphFont"/>
     <w:link w:val="Header"/>
     <w:uiPriority w:val="99"/>
-    <w:rsid w:val="00BB0C78"/>
+    <w:rsid w:val="00594C92"/>
   </w:style>
   <w:style w:type="paragraph" w:styleId="Footer">
     <w:name w:val="footer"/>
@@ -4726,7 +4943,7 @@
     <w:link w:val="FooterChar"/>
     <w:uiPriority w:val="99"/>
     <w:unhideWhenUsed/>
-    <w:rsid w:val="00BB0C78"/>
+    <w:rsid w:val="00594C92"/>
     <w:pPr>
       <w:tabs>
         <w:tab w:val="center" w:pos="4680"/>
@@ -4740,7 +4957,7 @@
     <w:basedOn w:val="DefaultParagraphFont"/>
     <w:link w:val="Footer"/>
     <w:uiPriority w:val="99"/>
-    <w:rsid w:val="00BB0C78"/>
+    <w:rsid w:val="00594C92"/>
   </w:style>
 </w:styles>
 </file>
@@ -4939,35 +5156,4 @@
   <a:objectDefaults/>
   <a:extraClrSchemeLst/>
 </a:theme>
-</file>
-
-<file path=customXml/item1.xml><?xml version="1.0" encoding="utf-8"?>
-<CoverPageProperties xmlns="http://schemas.microsoft.com/office/2006/coverPageProps">
-  <PublishDate>2025-01-30T00:00:00</PublishDate>
-  <Abstract/>
-  <CompanyAddress/>
-  <CompanyPhone/>
-  <CompanyFax/>
-  <CompanyEmail/>
-</CoverPageProperties>
-</file>
-
-<file path=customXml/item2.xml><?xml version="1.0" encoding="utf-8"?>
-<b:Sources xmlns:b="http://schemas.openxmlformats.org/officeDocument/2006/bibliography" xmlns="http://schemas.openxmlformats.org/officeDocument/2006/bibliography" SelectedStyle="\APASixthEditionOfficeOnline.xsl" StyleName="APA" Version="6"/>
-</file>
-
-<file path=customXml/itemProps1.xml><?xml version="1.0" encoding="utf-8"?>
-<ds:datastoreItem xmlns:ds="http://schemas.openxmlformats.org/officeDocument/2006/customXml" ds:itemID="{55AF091B-3C7A-41E3-B477-F2FDAA23CFDA}">
-  <ds:schemaRefs>
-    <ds:schemaRef ds:uri="http://schemas.microsoft.com/office/2006/coverPageProps"/>
-  </ds:schemaRefs>
-</ds:datastoreItem>
-</file>
-
-<file path=customXml/itemProps2.xml><?xml version="1.0" encoding="utf-8"?>
-<ds:datastoreItem xmlns:ds="http://schemas.openxmlformats.org/officeDocument/2006/customXml" ds:itemID="{01250685-3A91-44C7-B58C-9B555DBD07B0}">
-  <ds:schemaRefs>
-    <ds:schemaRef ds:uri="http://schemas.openxmlformats.org/officeDocument/2006/bibliography"/>
-  </ds:schemaRefs>
-</ds:datastoreItem>
 </file>
--- a/VCS/support-plan.docx
+++ b/VCS/support-plan.docx
@@ -2240,7 +2240,7 @@
         <w:rPr>
           <w:b/>
         </w:rPr>
-        <w:t>support@clientdomain.com</w:t>
+        <w:t>support@vanguardcs.ca</w:t>
       </w:r>
       <w:r>
         <w:t xml:space="preserve"> ✉️</w:t>

--- a/VCS/support-plan.docx
+++ b/VCS/support-plan.docx
@@ -2316,6 +2316,7 @@
     <w:r>
       <w:rPr>
         <w:noProof/>
+        <w:highlight w:val="darkBlue"/>
       </w:rPr>
       <w:drawing>
         <wp:inline distT="0" distB="0" distL="0" distR="0" wp14:anchorId="244875CC" wp14:editId="2AE7B8C4">
@@ -4973,34 +4974,34 @@
         <a:sysClr val="window" lastClr="FFFFFF"/>
       </a:lt1>
       <a:dk2>
-        <a:srgbClr val="44546A"/>
+        <a:srgbClr val="0E2841"/>
       </a:dk2>
       <a:lt2>
-        <a:srgbClr val="E7E6E6"/>
+        <a:srgbClr val="E8E8E8"/>
       </a:lt2>
       <a:accent1>
-        <a:srgbClr val="4472C4"/>
+        <a:srgbClr val="156082"/>
       </a:accent1>
       <a:accent2>
-        <a:srgbClr val="ED7D31"/>
+        <a:srgbClr val="E97132"/>
       </a:accent2>
       <a:accent3>
-        <a:srgbClr val="A5A5A5"/>
+        <a:srgbClr val="196B24"/>
       </a:accent3>
       <a:accent4>
-        <a:srgbClr val="FFC000"/>
+        <a:srgbClr val="0F9ED5"/>
       </a:accent4>
       <a:accent5>
-        <a:srgbClr val="5B9BD5"/>
+        <a:srgbClr val="A02B93"/>
       </a:accent5>
       <a:accent6>
-        <a:srgbClr val="70AD47"/>
+        <a:srgbClr val="4EA72E"/>
       </a:accent6>
       <a:hlink>
-        <a:srgbClr val="0563C1"/>
+        <a:srgbClr val="467886"/>
       </a:hlink>
       <a:folHlink>
-        <a:srgbClr val="954F72"/>
+        <a:srgbClr val="96607D"/>
       </a:folHlink>
     </a:clrScheme>
     <a:fontScheme name="Office">

--- a/VCS/support-plan.docx
+++ b/VCS/support-plan.docx
@@ -2316,13 +2316,12 @@
     <w:r>
       <w:rPr>
         <w:noProof/>
-        <w:highlight w:val="darkBlue"/>
       </w:rPr>
       <w:drawing>
-        <wp:inline distT="0" distB="0" distL="0" distR="0" wp14:anchorId="244875CC" wp14:editId="2AE7B8C4">
-          <wp:extent cx="3228975" cy="807244"/>
+        <wp:inline distT="0" distB="0" distL="0" distR="0" wp14:anchorId="05E5C6EC" wp14:editId="1B2FB8EA">
+          <wp:extent cx="3114675" cy="778669"/>
           <wp:effectExtent l="0" t="0" r="0" b="0"/>
-          <wp:docPr id="42573089" name="Picture 1" descr="A black and white logo&#10;&#10;Description automatically generated">
+          <wp:docPr id="109513700" name="Picture 1" descr="A black background with white text&#10;&#10;Description automatically generated">
             <a:hlinkClick xmlns:a="http://schemas.openxmlformats.org/drawingml/2006/main" r:id="rId1"/>
           </wp:docPr>
           <wp:cNvGraphicFramePr>
@@ -2332,7 +2331,7 @@
             <a:graphicData uri="http://schemas.openxmlformats.org/drawingml/2006/picture">
               <pic:pic xmlns:pic="http://schemas.openxmlformats.org/drawingml/2006/picture">
                 <pic:nvPicPr>
-                  <pic:cNvPr id="42573089" name="Picture 1" descr="A black and white logo&#10;&#10;Description automatically generated">
+                  <pic:cNvPr id="109513700" name="Picture 1" descr="A black background with white text&#10;&#10;Description automatically generated">
                     <a:hlinkClick r:id="rId1"/>
                   </pic:cNvPr>
                   <pic:cNvPicPr>
@@ -2355,7 +2354,7 @@
                 <pic:spPr bwMode="auto">
                   <a:xfrm>
                     <a:off x="0" y="0"/>
-                    <a:ext cx="3250307" cy="812577"/>
+                    <a:ext cx="3131916" cy="782979"/>
                   </a:xfrm>
                   <a:prstGeom prst="rect">
                     <a:avLst/>
